--- a/sem 03/DSA lab/Lab 10.docx
+++ b/sem 03/DSA lab/Lab 10.docx
@@ -8,6 +8,16 @@
         <w:spacing w:before="0" w:line="360" w:lineRule="auto"/>
         <w:jc w:val="both"/>
         <w:rPr>
+          <w:rFonts w:asciiTheme="minorHAnsi" w:hAnsiTheme="minorHAnsi" w:cs="Times New Roman"/>
+        </w:rPr>
+      </w:pPr>
+    </w:p>
+    <w:p>
+      <w:pPr>
+        <w:pStyle w:val="Heading1"/>
+        <w:spacing w:before="0" w:line="360" w:lineRule="auto"/>
+        <w:jc w:val="both"/>
+        <w:rPr>
           <w:rFonts w:asciiTheme="minorHAnsi" w:hAnsiTheme="minorHAnsi"/>
         </w:rPr>
       </w:pPr>
@@ -141,7 +151,16 @@
         <w:spacing w:line="360" w:lineRule="auto"/>
         <w:contextualSpacing w:val="0"/>
         <w:jc w:val="both"/>
-      </w:pPr>
+        <w:rPr>
+          <w:rFonts w:ascii="Courier New" w:hAnsi="Courier New" w:cs="Courier New"/>
+        </w:rPr>
+      </w:pPr>
+      <w:r>
+        <w:rPr>
+          <w:rFonts w:ascii="Courier New" w:hAnsi="Courier New" w:cs="Courier New"/>
+        </w:rPr>
+        <w:t>Step1: start</w:t>
+      </w:r>
     </w:p>
     <w:p>
       <w:pPr>
@@ -153,6 +172,408 @@
         <w:spacing w:line="360" w:lineRule="auto"/>
         <w:contextualSpacing w:val="0"/>
         <w:jc w:val="both"/>
+        <w:rPr>
+          <w:rFonts w:ascii="Courier New" w:hAnsi="Courier New" w:cs="Courier New"/>
+        </w:rPr>
+      </w:pPr>
+      <w:r>
+        <w:rPr>
+          <w:rFonts w:ascii="Courier New" w:hAnsi="Courier New" w:cs="Courier New"/>
+        </w:rPr>
+        <w:t>Step2:</w:t>
+      </w:r>
+      <w:r>
+        <w:rPr>
+          <w:rFonts w:ascii="Courier New" w:hAnsi="Courier New" w:cs="Courier New"/>
+        </w:rPr>
+        <w:t xml:space="preserve"> for bubble sort</w:t>
+      </w:r>
+    </w:p>
+    <w:p>
+      <w:pPr>
+        <w:spacing w:line="360" w:lineRule="auto"/>
+        <w:ind w:left="1440"/>
+        <w:rPr>
+          <w:rFonts w:ascii="Courier New" w:hAnsi="Courier New" w:cs="Courier New"/>
+        </w:rPr>
+      </w:pPr>
+      <w:r>
+        <w:rPr>
+          <w:rFonts w:ascii="Courier New" w:hAnsi="Courier New" w:cs="Courier New"/>
+        </w:rPr>
+        <w:t xml:space="preserve">2.1 </w:t>
+      </w:r>
+      <w:r>
+        <w:rPr>
+          <w:rFonts w:ascii="Courier New" w:hAnsi="Courier New" w:cs="Courier New"/>
+        </w:rPr>
+        <w:t xml:space="preserve">Starting with the first </w:t>
+      </w:r>
+      <w:bookmarkStart w:id="0" w:name="_GoBack"/>
+      <w:bookmarkEnd w:id="0"/>
+      <w:r>
+        <w:rPr>
+          <w:rFonts w:ascii="Courier New" w:hAnsi="Courier New" w:cs="Courier New"/>
+        </w:rPr>
+        <w:t>element (</w:t>
+      </w:r>
+      <w:r>
+        <w:rPr>
+          <w:rFonts w:ascii="Courier New" w:hAnsi="Courier New" w:cs="Courier New"/>
+        </w:rPr>
+        <w:t>index = 0), compare the current element with the next element of the array.</w:t>
+      </w:r>
+    </w:p>
+    <w:p>
+      <w:pPr>
+        <w:spacing w:line="360" w:lineRule="auto"/>
+        <w:ind w:left="1440"/>
+        <w:rPr>
+          <w:rFonts w:ascii="Courier New" w:hAnsi="Courier New" w:cs="Courier New"/>
+        </w:rPr>
+      </w:pPr>
+      <w:r>
+        <w:rPr>
+          <w:rFonts w:ascii="Courier New" w:hAnsi="Courier New" w:cs="Courier New"/>
+        </w:rPr>
+        <w:t xml:space="preserve">2.2 </w:t>
+      </w:r>
+      <w:r>
+        <w:rPr>
+          <w:rFonts w:ascii="Courier New" w:hAnsi="Courier New" w:cs="Courier New"/>
+        </w:rPr>
+        <w:t>If the current element is greater than the next element of the array, swap them.</w:t>
+      </w:r>
+    </w:p>
+    <w:p>
+      <w:pPr>
+        <w:spacing w:line="360" w:lineRule="auto"/>
+        <w:ind w:left="1440"/>
+        <w:rPr>
+          <w:rFonts w:ascii="Courier New" w:hAnsi="Courier New" w:cs="Courier New"/>
+        </w:rPr>
+      </w:pPr>
+      <w:r>
+        <w:rPr>
+          <w:rFonts w:ascii="Courier New" w:hAnsi="Courier New" w:cs="Courier New"/>
+        </w:rPr>
+        <w:t xml:space="preserve">2.3 </w:t>
+      </w:r>
+      <w:r>
+        <w:rPr>
+          <w:rFonts w:ascii="Courier New" w:hAnsi="Courier New" w:cs="Courier New"/>
+        </w:rPr>
+        <w:t>If the current element is less than the next element, move to the next element. Repeat Step 1.</w:t>
+      </w:r>
+    </w:p>
+    <w:p>
+      <w:pPr>
+        <w:pStyle w:val="ListParagraph"/>
+        <w:tabs>
+          <w:tab w:val="left" w:pos="720"/>
+        </w:tabs>
+        <w:suppressAutoHyphens/>
+        <w:spacing w:line="360" w:lineRule="auto"/>
+        <w:contextualSpacing w:val="0"/>
+        <w:jc w:val="both"/>
+        <w:rPr>
+          <w:rFonts w:ascii="Courier New" w:hAnsi="Courier New" w:cs="Courier New"/>
+        </w:rPr>
+      </w:pPr>
+    </w:p>
+    <w:p>
+      <w:pPr>
+        <w:pStyle w:val="ListParagraph"/>
+        <w:tabs>
+          <w:tab w:val="left" w:pos="720"/>
+        </w:tabs>
+        <w:suppressAutoHyphens/>
+        <w:spacing w:line="360" w:lineRule="auto"/>
+        <w:contextualSpacing w:val="0"/>
+        <w:jc w:val="both"/>
+        <w:rPr>
+          <w:rFonts w:ascii="Courier New" w:hAnsi="Courier New" w:cs="Courier New"/>
+        </w:rPr>
+      </w:pPr>
+      <w:r>
+        <w:rPr>
+          <w:rFonts w:ascii="Courier New" w:hAnsi="Courier New" w:cs="Courier New"/>
+        </w:rPr>
+        <w:t>Step3:</w:t>
+      </w:r>
+      <w:r>
+        <w:rPr>
+          <w:rFonts w:ascii="Courier New" w:hAnsi="Courier New" w:cs="Courier New"/>
+        </w:rPr>
+        <w:t xml:space="preserve"> for selection sort</w:t>
+      </w:r>
+    </w:p>
+    <w:p>
+      <w:pPr>
+        <w:spacing w:line="360" w:lineRule="auto"/>
+        <w:ind w:left="1440"/>
+        <w:rPr>
+          <w:rFonts w:ascii="Courier New" w:hAnsi="Courier New" w:cs="Courier New"/>
+        </w:rPr>
+      </w:pPr>
+      <w:r>
+        <w:rPr>
+          <w:rFonts w:ascii="Courier New" w:hAnsi="Courier New" w:cs="Courier New"/>
+        </w:rPr>
+        <w:t xml:space="preserve">3.1 </w:t>
+      </w:r>
+      <w:r>
+        <w:rPr>
+          <w:rFonts w:ascii="Courier New" w:hAnsi="Courier New" w:cs="Courier New"/>
+        </w:rPr>
+        <w:t>Starting from the first element, we search the smallest element in the array, and replace it with the element in the first position.</w:t>
+      </w:r>
+    </w:p>
+    <w:p>
+      <w:pPr>
+        <w:spacing w:line="360" w:lineRule="auto"/>
+        <w:ind w:left="1440"/>
+        <w:rPr>
+          <w:rFonts w:ascii="Courier New" w:hAnsi="Courier New" w:cs="Courier New"/>
+        </w:rPr>
+      </w:pPr>
+      <w:r>
+        <w:rPr>
+          <w:rFonts w:ascii="Courier New" w:hAnsi="Courier New" w:cs="Courier New"/>
+        </w:rPr>
+        <w:t xml:space="preserve">3.2 </w:t>
+      </w:r>
+      <w:r>
+        <w:rPr>
+          <w:rFonts w:ascii="Courier New" w:hAnsi="Courier New" w:cs="Courier New"/>
+        </w:rPr>
+        <w:t>We then move on to the second position, and look for smallest element present in the subarray, starting from index 1, till the last index.</w:t>
+      </w:r>
+    </w:p>
+    <w:p>
+      <w:pPr>
+        <w:spacing w:line="360" w:lineRule="auto"/>
+        <w:ind w:left="1440"/>
+        <w:rPr>
+          <w:rFonts w:ascii="Courier New" w:hAnsi="Courier New" w:cs="Courier New"/>
+        </w:rPr>
+      </w:pPr>
+      <w:r>
+        <w:rPr>
+          <w:rFonts w:ascii="Courier New" w:hAnsi="Courier New" w:cs="Courier New"/>
+        </w:rPr>
+        <w:t xml:space="preserve">3.3 </w:t>
+      </w:r>
+      <w:r>
+        <w:rPr>
+          <w:rFonts w:ascii="Courier New" w:hAnsi="Courier New" w:cs="Courier New"/>
+        </w:rPr>
+        <w:t>We replace the element at the second position in the original array, or we can say at the first position in the subarray, with the second smallest element.</w:t>
+      </w:r>
+    </w:p>
+    <w:p>
+      <w:pPr>
+        <w:spacing w:line="360" w:lineRule="auto"/>
+        <w:ind w:left="1440"/>
+        <w:rPr>
+          <w:rFonts w:ascii="Courier New" w:hAnsi="Courier New" w:cs="Courier New"/>
+        </w:rPr>
+      </w:pPr>
+      <w:r>
+        <w:rPr>
+          <w:rFonts w:ascii="Courier New" w:hAnsi="Courier New" w:cs="Courier New"/>
+        </w:rPr>
+        <w:t xml:space="preserve">3.4 </w:t>
+      </w:r>
+      <w:r>
+        <w:rPr>
+          <w:rFonts w:ascii="Courier New" w:hAnsi="Courier New" w:cs="Courier New"/>
+        </w:rPr>
+        <w:t>This is repeated, until the array is completely sorted.</w:t>
+      </w:r>
+    </w:p>
+    <w:p>
+      <w:pPr>
+        <w:spacing w:line="360" w:lineRule="auto"/>
+        <w:ind w:left="1440"/>
+        <w:rPr>
+          <w:rFonts w:ascii="Courier New" w:hAnsi="Courier New" w:cs="Courier New"/>
+        </w:rPr>
+      </w:pPr>
+    </w:p>
+    <w:p>
+      <w:pPr>
+        <w:pStyle w:val="ListParagraph"/>
+        <w:tabs>
+          <w:tab w:val="left" w:pos="720"/>
+        </w:tabs>
+        <w:suppressAutoHyphens/>
+        <w:spacing w:line="360" w:lineRule="auto"/>
+        <w:contextualSpacing w:val="0"/>
+        <w:jc w:val="both"/>
+        <w:rPr>
+          <w:rFonts w:ascii="Courier New" w:hAnsi="Courier New" w:cs="Courier New"/>
+        </w:rPr>
+      </w:pPr>
+      <w:r>
+        <w:rPr>
+          <w:rFonts w:ascii="Courier New" w:hAnsi="Courier New" w:cs="Courier New"/>
+        </w:rPr>
+        <w:lastRenderedPageBreak/>
+        <w:t xml:space="preserve">Step4: </w:t>
+      </w:r>
+      <w:r>
+        <w:rPr>
+          <w:rFonts w:ascii="Courier New" w:hAnsi="Courier New" w:cs="Courier New"/>
+        </w:rPr>
+        <w:t>for quick sort</w:t>
+      </w:r>
+    </w:p>
+    <w:p>
+      <w:pPr>
+        <w:spacing w:line="360" w:lineRule="auto"/>
+        <w:ind w:left="1440"/>
+        <w:rPr>
+          <w:rFonts w:ascii="Courier New" w:hAnsi="Courier New" w:cs="Courier New"/>
+        </w:rPr>
+      </w:pPr>
+      <w:r>
+        <w:rPr>
+          <w:rFonts w:ascii="Courier New" w:hAnsi="Courier New" w:cs="Courier New"/>
+        </w:rPr>
+        <w:t xml:space="preserve">4.1 </w:t>
+      </w:r>
+      <w:r>
+        <w:rPr>
+          <w:rFonts w:ascii="Courier New" w:hAnsi="Courier New" w:cs="Courier New"/>
+        </w:rPr>
+        <w:t>After selecting an element as pivot, which is the last index of the array in our case, we divide the array for the first time.</w:t>
+      </w:r>
+    </w:p>
+    <w:p>
+      <w:pPr>
+        <w:spacing w:line="360" w:lineRule="auto"/>
+        <w:ind w:left="1440"/>
+        <w:rPr>
+          <w:rFonts w:ascii="Courier New" w:hAnsi="Courier New" w:cs="Courier New"/>
+        </w:rPr>
+      </w:pPr>
+      <w:r>
+        <w:rPr>
+          <w:rFonts w:ascii="Courier New" w:hAnsi="Courier New" w:cs="Courier New"/>
+        </w:rPr>
+        <w:t xml:space="preserve">4.2 </w:t>
+      </w:r>
+      <w:r>
+        <w:rPr>
+          <w:rFonts w:ascii="Courier New" w:hAnsi="Courier New" w:cs="Courier New"/>
+        </w:rPr>
+        <w:t>In quick sort, we call this partitioning. It is not simple breaking down of array into 2 subarrays, but in case of partitioning, the array elements are so positioned that all the elements smaller than the pivot will be on the left side of the pivot and all the elements greater than the pivot will be on the right side of it.</w:t>
+      </w:r>
+    </w:p>
+    <w:p>
+      <w:pPr>
+        <w:spacing w:line="360" w:lineRule="auto"/>
+        <w:ind w:left="1440"/>
+        <w:rPr>
+          <w:rFonts w:ascii="Courier New" w:hAnsi="Courier New" w:cs="Courier New"/>
+        </w:rPr>
+      </w:pPr>
+      <w:r>
+        <w:rPr>
+          <w:rFonts w:ascii="Courier New" w:hAnsi="Courier New" w:cs="Courier New"/>
+        </w:rPr>
+        <w:t xml:space="preserve">4.3 </w:t>
+      </w:r>
+      <w:r>
+        <w:rPr>
+          <w:rFonts w:ascii="Courier New" w:hAnsi="Courier New" w:cs="Courier New"/>
+        </w:rPr>
+        <w:t>And the pivot element will be at its final sorted position.</w:t>
+      </w:r>
+    </w:p>
+    <w:p>
+      <w:pPr>
+        <w:spacing w:line="360" w:lineRule="auto"/>
+        <w:ind w:left="1440"/>
+        <w:rPr>
+          <w:rFonts w:ascii="Courier New" w:hAnsi="Courier New" w:cs="Courier New"/>
+        </w:rPr>
+      </w:pPr>
+      <w:r>
+        <w:rPr>
+          <w:rFonts w:ascii="Courier New" w:hAnsi="Courier New" w:cs="Courier New"/>
+        </w:rPr>
+        <w:t xml:space="preserve">4.4 </w:t>
+      </w:r>
+      <w:r>
+        <w:rPr>
+          <w:rFonts w:ascii="Courier New" w:hAnsi="Courier New" w:cs="Courier New"/>
+        </w:rPr>
+        <w:t>The elements to the left and right, may not be sorted.</w:t>
+      </w:r>
+    </w:p>
+    <w:p>
+      <w:pPr>
+        <w:spacing w:line="360" w:lineRule="auto"/>
+        <w:ind w:left="1440"/>
+        <w:rPr>
+          <w:rFonts w:ascii="Courier New" w:hAnsi="Courier New" w:cs="Courier New"/>
+        </w:rPr>
+      </w:pPr>
+      <w:r>
+        <w:rPr>
+          <w:rFonts w:ascii="Courier New" w:hAnsi="Courier New" w:cs="Courier New"/>
+        </w:rPr>
+        <w:t xml:space="preserve">4.5 </w:t>
+      </w:r>
+      <w:r>
+        <w:rPr>
+          <w:rFonts w:ascii="Courier New" w:hAnsi="Courier New" w:cs="Courier New"/>
+        </w:rPr>
+        <w:t>Then we pick subarrays, elements on the left of pivot and elements on the right of pivot, and we perform partitioning on them by choosing a pivot in the subarrays.</w:t>
+      </w:r>
+    </w:p>
+    <w:p>
+      <w:pPr>
+        <w:pStyle w:val="ListParagraph"/>
+        <w:tabs>
+          <w:tab w:val="left" w:pos="720"/>
+        </w:tabs>
+        <w:suppressAutoHyphens/>
+        <w:spacing w:line="360" w:lineRule="auto"/>
+        <w:contextualSpacing w:val="0"/>
+        <w:jc w:val="both"/>
+        <w:rPr>
+          <w:rFonts w:ascii="Courier New" w:hAnsi="Courier New" w:cs="Courier New"/>
+        </w:rPr>
+      </w:pPr>
+      <w:r>
+        <w:rPr>
+          <w:rFonts w:ascii="Courier New" w:hAnsi="Courier New" w:cs="Courier New"/>
+        </w:rPr>
+        <w:t xml:space="preserve">Step5: </w:t>
+      </w:r>
+      <w:r>
+        <w:rPr>
+          <w:rFonts w:ascii="Courier New" w:hAnsi="Courier New" w:cs="Courier New"/>
+        </w:rPr>
+        <w:t>stop</w:t>
+      </w:r>
+    </w:p>
+    <w:p>
+      <w:pPr>
+        <w:pStyle w:val="ListParagraph"/>
+        <w:tabs>
+          <w:tab w:val="left" w:pos="720"/>
+        </w:tabs>
+        <w:suppressAutoHyphens/>
+        <w:spacing w:line="360" w:lineRule="auto"/>
+        <w:contextualSpacing w:val="0"/>
+        <w:jc w:val="both"/>
+        <w:rPr>
+          <w:rFonts w:ascii="Courier New" w:hAnsi="Courier New" w:cs="Courier New"/>
+        </w:rPr>
       </w:pPr>
     </w:p>
     <w:p>
@@ -179,11 +600,96 @@
     </w:p>
     <w:p>
       <w:pPr>
+        <w:keepNext/>
         <w:spacing w:line="360" w:lineRule="auto"/>
-        <w:jc w:val="both"/>
-      </w:pPr>
-      <w:r>
-        <w:t xml:space="preserve"> </w:t>
+        <w:jc w:val="center"/>
+      </w:pPr>
+      <w:r>
+        <w:rPr>
+          <w:noProof/>
+        </w:rPr>
+        <w:lastRenderedPageBreak/>
+        <w:drawing>
+          <wp:inline distT="0" distB="0" distL="0" distR="0" wp14:anchorId="2F4CE977" wp14:editId="6368795F">
+            <wp:extent cx="4279621" cy="8527473"/>
+            <wp:effectExtent l="0" t="0" r="6985" b="6985"/>
+            <wp:docPr id="1" name="Picture 1"/>
+            <wp:cNvGraphicFramePr>
+              <a:graphicFrameLocks xmlns:a="http://schemas.openxmlformats.org/drawingml/2006/main" noChangeAspect="1"/>
+            </wp:cNvGraphicFramePr>
+            <a:graphic xmlns:a="http://schemas.openxmlformats.org/drawingml/2006/main">
+              <a:graphicData uri="http://schemas.openxmlformats.org/drawingml/2006/picture">
+                <pic:pic xmlns:pic="http://schemas.openxmlformats.org/drawingml/2006/picture">
+                  <pic:nvPicPr>
+                    <pic:cNvPr id="0" name="Picture 1"/>
+                    <pic:cNvPicPr>
+                      <a:picLocks noChangeAspect="1" noChangeArrowheads="1"/>
+                    </pic:cNvPicPr>
+                  </pic:nvPicPr>
+                  <pic:blipFill>
+                    <a:blip r:embed="rId7" cstate="print">
+                      <a:extLst>
+                        <a:ext uri="{28A0092B-C50C-407E-A947-70E740481C1C}">
+                          <a14:useLocalDpi xmlns:a14="http://schemas.microsoft.com/office/drawing/2010/main" val="0"/>
+                        </a:ext>
+                      </a:extLst>
+                    </a:blip>
+                    <a:srcRect/>
+                    <a:stretch>
+                      <a:fillRect/>
+                    </a:stretch>
+                  </pic:blipFill>
+                  <pic:spPr bwMode="auto">
+                    <a:xfrm>
+                      <a:off x="0" y="0"/>
+                      <a:ext cx="4295766" cy="8559644"/>
+                    </a:xfrm>
+                    <a:prstGeom prst="rect">
+                      <a:avLst/>
+                    </a:prstGeom>
+                    <a:noFill/>
+                    <a:ln>
+                      <a:noFill/>
+                    </a:ln>
+                  </pic:spPr>
+                </pic:pic>
+              </a:graphicData>
+            </a:graphic>
+          </wp:inline>
+        </w:drawing>
+      </w:r>
+    </w:p>
+    <w:p>
+      <w:pPr>
+        <w:pStyle w:val="Caption"/>
+        <w:jc w:val="center"/>
+      </w:pPr>
+      <w:r>
+        <w:t xml:space="preserve">Figure </w:t>
+      </w:r>
+      <w:r>
+        <w:fldChar w:fldCharType="begin"/>
+      </w:r>
+      <w:r>
+        <w:instrText xml:space="preserve"> SEQ Figure \* ARABIC </w:instrText>
+      </w:r>
+      <w:r>
+        <w:fldChar w:fldCharType="separate"/>
+      </w:r>
+      <w:r>
+        <w:rPr>
+          <w:noProof/>
+        </w:rPr>
+        <w:t>1</w:t>
+      </w:r>
+      <w:r>
+        <w:rPr>
+          <w:noProof/>
+        </w:rPr>
+        <w:fldChar w:fldCharType="end"/>
+      </w:r>
+      <w:r>
+        <w:t xml:space="preserve"> program for different sorting techniques with their execution time.</w:t>
       </w:r>
     </w:p>
     <w:p>
@@ -216,6 +722,319 @@
     </w:p>
     <w:p>
       <w:pPr>
+        <w:pStyle w:val="ListParagraph"/>
+        <w:tabs>
+          <w:tab w:val="left" w:pos="720"/>
+        </w:tabs>
+        <w:suppressAutoHyphens/>
+        <w:spacing w:line="360" w:lineRule="auto"/>
+        <w:contextualSpacing w:val="0"/>
+        <w:jc w:val="both"/>
+        <w:rPr>
+          <w:rFonts w:cs="Times New Roman"/>
+        </w:rPr>
+      </w:pPr>
+    </w:p>
+    <w:p>
+      <w:pPr>
+        <w:pStyle w:val="ListParagraph"/>
+        <w:tabs>
+          <w:tab w:val="left" w:pos="720"/>
+        </w:tabs>
+        <w:suppressAutoHyphens/>
+        <w:spacing w:line="360" w:lineRule="auto"/>
+        <w:contextualSpacing w:val="0"/>
+        <w:jc w:val="both"/>
+      </w:pPr>
+      <w:r>
+        <w:rPr>
+          <w:rFonts w:cs="Times New Roman"/>
+        </w:rPr>
+        <w:t>Fig 2 shows the o</w:t>
+      </w:r>
+      <w:r>
+        <w:rPr>
+          <w:rFonts w:cs="Times New Roman"/>
+        </w:rPr>
+        <w:t xml:space="preserve">utput is for worst-case when sorting from 10,000 to 1 in ascending order. </w:t>
+      </w:r>
+    </w:p>
+    <w:p>
+      <w:pPr>
+        <w:keepNext/>
+        <w:spacing w:line="360" w:lineRule="auto"/>
+        <w:jc w:val="both"/>
+      </w:pPr>
+      <w:r>
+        <w:rPr>
+          <w:noProof/>
+        </w:rPr>
+        <w:drawing>
+          <wp:inline distT="0" distB="0" distL="0" distR="0" wp14:anchorId="0D17BC7D" wp14:editId="281A3DE6">
+            <wp:extent cx="5731510" cy="1024890"/>
+            <wp:effectExtent l="0" t="0" r="2540" b="3810"/>
+            <wp:docPr id="2" name="Picture 2"/>
+            <wp:cNvGraphicFramePr>
+              <a:graphicFrameLocks xmlns:a="http://schemas.openxmlformats.org/drawingml/2006/main" noChangeAspect="1"/>
+            </wp:cNvGraphicFramePr>
+            <a:graphic xmlns:a="http://schemas.openxmlformats.org/drawingml/2006/main">
+              <a:graphicData uri="http://schemas.openxmlformats.org/drawingml/2006/picture">
+                <pic:pic xmlns:pic="http://schemas.openxmlformats.org/drawingml/2006/picture">
+                  <pic:nvPicPr>
+                    <pic:cNvPr id="1" name=""/>
+                    <pic:cNvPicPr/>
+                  </pic:nvPicPr>
+                  <pic:blipFill>
+                    <a:blip r:embed="rId8"/>
+                    <a:stretch>
+                      <a:fillRect/>
+                    </a:stretch>
+                  </pic:blipFill>
+                  <pic:spPr>
+                    <a:xfrm>
+                      <a:off x="0" y="0"/>
+                      <a:ext cx="5731510" cy="1024890"/>
+                    </a:xfrm>
+                    <a:prstGeom prst="rect">
+                      <a:avLst/>
+                    </a:prstGeom>
+                  </pic:spPr>
+                </pic:pic>
+              </a:graphicData>
+            </a:graphic>
+          </wp:inline>
+        </w:drawing>
+      </w:r>
+    </w:p>
+    <w:p>
+      <w:pPr>
+        <w:pStyle w:val="Caption"/>
+        <w:jc w:val="center"/>
+      </w:pPr>
+      <w:r>
+        <w:t xml:space="preserve">Figure </w:t>
+      </w:r>
+      <w:r>
+        <w:fldChar w:fldCharType="begin"/>
+      </w:r>
+      <w:r>
+        <w:instrText xml:space="preserve"> SEQ Figure \* ARABIC </w:instrText>
+      </w:r>
+      <w:r>
+        <w:fldChar w:fldCharType="separate"/>
+      </w:r>
+      <w:r>
+        <w:rPr>
+          <w:noProof/>
+        </w:rPr>
+        <w:t>2</w:t>
+      </w:r>
+      <w:r>
+        <w:rPr>
+          <w:noProof/>
+        </w:rPr>
+        <w:fldChar w:fldCharType="end"/>
+      </w:r>
+      <w:r>
+        <w:t xml:space="preserve"> Execution time for different sorting techniques for 10,000 values in worst cases.</w:t>
+      </w:r>
+    </w:p>
+    <w:p>
+      <w:pPr>
+        <w:spacing w:line="360" w:lineRule="auto"/>
+        <w:ind w:firstLine="720"/>
+        <w:jc w:val="both"/>
+      </w:pPr>
+    </w:p>
+    <w:p>
+      <w:pPr>
+        <w:spacing w:line="360" w:lineRule="auto"/>
+        <w:ind w:firstLine="720"/>
+        <w:jc w:val="both"/>
+      </w:pPr>
+    </w:p>
+    <w:p>
+      <w:pPr>
+        <w:spacing w:line="360" w:lineRule="auto"/>
+        <w:ind w:firstLine="720"/>
+        <w:jc w:val="both"/>
+      </w:pPr>
+      <w:r>
+        <w:t>Fig 3 shows</w:t>
+      </w:r>
+      <w:r>
+        <w:t xml:space="preserve"> </w:t>
+      </w:r>
+      <w:r>
+        <w:t>output for 10 random numbers given by user to check if the sorting algorithms are working properly or not.</w:t>
+      </w:r>
+    </w:p>
+    <w:p>
+      <w:pPr>
+        <w:keepNext/>
+        <w:spacing w:line="360" w:lineRule="auto"/>
+        <w:jc w:val="center"/>
+      </w:pPr>
+      <w:r>
+        <w:rPr>
+          <w:noProof/>
+        </w:rPr>
+        <w:drawing>
+          <wp:inline distT="0" distB="0" distL="0" distR="0" wp14:anchorId="137E0B9E" wp14:editId="0AC47D77">
+            <wp:extent cx="5731510" cy="2125980"/>
+            <wp:effectExtent l="0" t="0" r="2540" b="7620"/>
+            <wp:docPr id="3" name="Picture 3"/>
+            <wp:cNvGraphicFramePr>
+              <a:graphicFrameLocks xmlns:a="http://schemas.openxmlformats.org/drawingml/2006/main" noChangeAspect="1"/>
+            </wp:cNvGraphicFramePr>
+            <a:graphic xmlns:a="http://schemas.openxmlformats.org/drawingml/2006/main">
+              <a:graphicData uri="http://schemas.openxmlformats.org/drawingml/2006/picture">
+                <pic:pic xmlns:pic="http://schemas.openxmlformats.org/drawingml/2006/picture">
+                  <pic:nvPicPr>
+                    <pic:cNvPr id="1" name=""/>
+                    <pic:cNvPicPr/>
+                  </pic:nvPicPr>
+                  <pic:blipFill>
+                    <a:blip r:embed="rId9"/>
+                    <a:stretch>
+                      <a:fillRect/>
+                    </a:stretch>
+                  </pic:blipFill>
+                  <pic:spPr>
+                    <a:xfrm>
+                      <a:off x="0" y="0"/>
+                      <a:ext cx="5731510" cy="2125980"/>
+                    </a:xfrm>
+                    <a:prstGeom prst="rect">
+                      <a:avLst/>
+                    </a:prstGeom>
+                  </pic:spPr>
+                </pic:pic>
+              </a:graphicData>
+            </a:graphic>
+          </wp:inline>
+        </w:drawing>
+      </w:r>
+    </w:p>
+    <w:p>
+      <w:pPr>
+        <w:pStyle w:val="Caption"/>
+        <w:jc w:val="center"/>
+      </w:pPr>
+      <w:r>
+        <w:t xml:space="preserve">Figure </w:t>
+      </w:r>
+      <w:r>
+        <w:fldChar w:fldCharType="begin"/>
+      </w:r>
+      <w:r>
+        <w:instrText xml:space="preserve"> SEQ Figure \* ARABIC </w:instrText>
+      </w:r>
+      <w:r>
+        <w:fldChar w:fldCharType="separate"/>
+      </w:r>
+      <w:r>
+        <w:rPr>
+          <w:noProof/>
+        </w:rPr>
+        <w:t>3</w:t>
+      </w:r>
+      <w:r>
+        <w:rPr>
+          <w:noProof/>
+        </w:rPr>
+        <w:fldChar w:fldCharType="end"/>
+      </w:r>
+      <w:r>
+        <w:t xml:space="preserve"> sorting technique for 10 </w:t>
+      </w:r>
+      <w:r>
+        <w:t xml:space="preserve">user given </w:t>
+      </w:r>
+      <w:r>
+        <w:t>inputs and their execution time</w:t>
+      </w:r>
+    </w:p>
+    <w:p>
+      <w:pPr>
+        <w:spacing w:line="360" w:lineRule="auto"/>
+        <w:jc w:val="both"/>
+      </w:pPr>
+      <w:r>
+        <w:rPr>
+          <w:b/>
+          <w:bCs/>
+        </w:rPr>
+        <w:t>Note</w:t>
+      </w:r>
+      <w:r>
+        <w:t xml:space="preserve">: </w:t>
+      </w:r>
+      <w:r>
+        <w:t xml:space="preserve">As shown </w:t>
+      </w:r>
+      <w:r>
+        <w:t>in Fig</w:t>
+      </w:r>
+      <w:r>
+        <w:t xml:space="preserve"> 3,</w:t>
+      </w:r>
+      <w:r>
+        <w:t xml:space="preserve"> for such a small input the execution time is 0 sec.</w:t>
+      </w:r>
+    </w:p>
+    <w:p>
+      <w:pPr>
+        <w:spacing w:line="360" w:lineRule="auto"/>
+        <w:jc w:val="both"/>
+      </w:pPr>
+      <w:r>
+        <w:t xml:space="preserve">Actually, the </w:t>
+      </w:r>
+      <w:r>
+        <w:rPr>
+          <w:b/>
+          <w:bCs/>
+        </w:rPr>
+        <w:t>clock (</w:t>
+      </w:r>
+      <w:r>
+        <w:rPr>
+          <w:b/>
+          <w:bCs/>
+        </w:rPr>
+        <w:t>)</w:t>
+      </w:r>
+      <w:r>
+        <w:t xml:space="preserve"> function is not capable of showing precise time up to nano seconds.</w:t>
+      </w:r>
+    </w:p>
+    <w:p>
+      <w:pPr>
+        <w:spacing w:line="360" w:lineRule="auto"/>
+        <w:jc w:val="both"/>
+      </w:pPr>
+      <w:r>
+        <w:t>It can also</w:t>
+      </w:r>
+      <w:r>
+        <w:t xml:space="preserve"> </w:t>
+      </w:r>
+      <w:r>
+        <w:t>be noticed that</w:t>
+      </w:r>
+      <w:r>
+        <w:t xml:space="preserve"> sorting algorithms are working.</w:t>
+      </w:r>
+    </w:p>
+    <w:p>
+      <w:pPr>
+        <w:spacing w:line="360" w:lineRule="auto"/>
+        <w:jc w:val="both"/>
+      </w:pPr>
+    </w:p>
+    <w:p>
+      <w:pPr>
         <w:spacing w:line="360" w:lineRule="auto"/>
         <w:jc w:val="both"/>
       </w:pPr>
@@ -245,16 +1064,961 @@
         <w:rPr>
           <w:rFonts w:cs="Times New Roman"/>
         </w:rPr>
+        <w:lastRenderedPageBreak/>
         <w:t xml:space="preserve">Conclusions </w:t>
       </w:r>
+    </w:p>
+    <w:p>
+      <w:pPr>
+        <w:pStyle w:val="ListParagraph"/>
+        <w:tabs>
+          <w:tab w:val="left" w:pos="720"/>
+        </w:tabs>
+        <w:suppressAutoHyphens/>
+        <w:spacing w:line="360" w:lineRule="auto"/>
+        <w:contextualSpacing w:val="0"/>
+        <w:jc w:val="both"/>
+      </w:pPr>
+      <w:r>
+        <w:t xml:space="preserve">Learning happened: </w:t>
+      </w:r>
+    </w:p>
+    <w:p>
+      <w:pPr>
+        <w:pStyle w:val="ListParagraph"/>
+        <w:tabs>
+          <w:tab w:val="left" w:pos="720"/>
+        </w:tabs>
+        <w:suppressAutoHyphens/>
+        <w:spacing w:line="360" w:lineRule="auto"/>
+        <w:contextualSpacing w:val="0"/>
+        <w:jc w:val="both"/>
+        <w:rPr>
+          <w:rFonts w:cstheme="minorHAnsi"/>
+          <w:b/>
+          <w:bCs/>
+        </w:rPr>
+      </w:pPr>
+      <w:r>
+        <w:rPr>
+          <w:rFonts w:cstheme="minorHAnsi"/>
+          <w:b/>
+          <w:bCs/>
+        </w:rPr>
+        <w:t xml:space="preserve">Bubble sort: </w:t>
+      </w:r>
+    </w:p>
+    <w:p>
+      <w:pPr>
+        <w:pStyle w:val="ListParagraph"/>
+        <w:numPr>
+          <w:ilvl w:val="0"/>
+          <w:numId w:val="40"/>
+        </w:numPr>
+        <w:spacing w:line="360" w:lineRule="auto"/>
+        <w:rPr>
+          <w:rFonts w:cstheme="minorHAnsi"/>
+        </w:rPr>
+      </w:pPr>
+      <w:r>
+        <w:rPr>
+          <w:rFonts w:cstheme="minorHAnsi"/>
+        </w:rPr>
+        <w:t>Worst Case Time Complexity [ Big-</w:t>
+      </w:r>
+      <w:r>
+        <w:rPr>
+          <w:rFonts w:cstheme="minorHAnsi"/>
+        </w:rPr>
+        <w:t>O]</w:t>
+      </w:r>
+      <w:r>
+        <w:rPr>
+          <w:rFonts w:cstheme="minorHAnsi"/>
+        </w:rPr>
+        <w:t>: </w:t>
+      </w:r>
+      <m:oMath>
+        <m:r>
+          <m:rPr>
+            <m:sty m:val="bi"/>
+          </m:rPr>
+          <w:rPr>
+            <w:rFonts w:ascii="Cambria Math" w:hAnsi="Cambria Math" w:cstheme="minorHAnsi"/>
+          </w:rPr>
+          <m:t>O(</m:t>
+        </m:r>
+        <m:sSup>
+          <m:sSupPr>
+            <m:ctrlPr>
+              <w:rPr>
+                <w:rFonts w:ascii="Cambria Math" w:hAnsi="Cambria Math" w:cstheme="minorHAnsi"/>
+                <w:b/>
+                <w:bCs/>
+                <w:i/>
+              </w:rPr>
+            </m:ctrlPr>
+          </m:sSupPr>
+          <m:e>
+            <m:r>
+              <m:rPr>
+                <m:sty m:val="bi"/>
+              </m:rPr>
+              <w:rPr>
+                <w:rFonts w:ascii="Cambria Math" w:hAnsi="Cambria Math" w:cstheme="minorHAnsi"/>
+              </w:rPr>
+              <m:t>n</m:t>
+            </m:r>
+          </m:e>
+          <m:sup>
+            <m:r>
+              <m:rPr>
+                <m:sty m:val="bi"/>
+              </m:rPr>
+              <w:rPr>
+                <w:rFonts w:ascii="Cambria Math" w:hAnsi="Cambria Math" w:cstheme="minorHAnsi"/>
+              </w:rPr>
+              <m:t>2</m:t>
+            </m:r>
+          </m:sup>
+        </m:sSup>
+        <m:r>
+          <m:rPr>
+            <m:sty m:val="bi"/>
+          </m:rPr>
+          <w:rPr>
+            <w:rFonts w:ascii="Cambria Math" w:hAnsi="Cambria Math" w:cstheme="minorHAnsi"/>
+          </w:rPr>
+          <m:t>)</m:t>
+        </m:r>
+      </m:oMath>
+    </w:p>
+    <w:p>
+      <w:pPr>
+        <w:pStyle w:val="ListParagraph"/>
+        <w:numPr>
+          <w:ilvl w:val="0"/>
+          <w:numId w:val="40"/>
+        </w:numPr>
+        <w:spacing w:line="360" w:lineRule="auto"/>
+        <w:rPr>
+          <w:rFonts w:cstheme="minorHAnsi"/>
+        </w:rPr>
+      </w:pPr>
+      <w:r>
+        <w:rPr>
+          <w:rFonts w:cstheme="minorHAnsi"/>
+        </w:rPr>
+        <w:t>Best Case Time Complexity [Big-omega]: </w:t>
+      </w:r>
+      <m:oMath>
+        <m:r>
+          <m:rPr>
+            <m:sty m:val="bi"/>
+          </m:rPr>
+          <w:rPr>
+            <w:rFonts w:ascii="Cambria Math" w:hAnsi="Cambria Math" w:cstheme="minorHAnsi"/>
+          </w:rPr>
+          <m:t>O(n)</m:t>
+        </m:r>
+      </m:oMath>
+    </w:p>
+    <w:p>
+      <w:pPr>
+        <w:pStyle w:val="ListParagraph"/>
+        <w:numPr>
+          <w:ilvl w:val="0"/>
+          <w:numId w:val="40"/>
+        </w:numPr>
+        <w:spacing w:line="360" w:lineRule="auto"/>
+        <w:rPr>
+          <w:rFonts w:cstheme="minorHAnsi"/>
+        </w:rPr>
+      </w:pPr>
+      <w:r>
+        <w:rPr>
+          <w:rFonts w:cstheme="minorHAnsi"/>
+        </w:rPr>
+        <w:t>Average Time Complexity [Big-theta]: </w:t>
+      </w:r>
+      <m:oMath>
+        <m:r>
+          <m:rPr>
+            <m:sty m:val="bi"/>
+          </m:rPr>
+          <w:rPr>
+            <w:rFonts w:ascii="Cambria Math" w:hAnsi="Cambria Math" w:cstheme="minorHAnsi"/>
+          </w:rPr>
+          <m:t>O(</m:t>
+        </m:r>
+        <m:sSup>
+          <m:sSupPr>
+            <m:ctrlPr>
+              <w:rPr>
+                <w:rFonts w:ascii="Cambria Math" w:hAnsi="Cambria Math" w:cstheme="minorHAnsi"/>
+                <w:b/>
+                <w:bCs/>
+                <w:i/>
+              </w:rPr>
+            </m:ctrlPr>
+          </m:sSupPr>
+          <m:e>
+            <m:r>
+              <m:rPr>
+                <m:sty m:val="bi"/>
+              </m:rPr>
+              <w:rPr>
+                <w:rFonts w:ascii="Cambria Math" w:hAnsi="Cambria Math" w:cstheme="minorHAnsi"/>
+              </w:rPr>
+              <m:t>n</m:t>
+            </m:r>
+          </m:e>
+          <m:sup>
+            <m:r>
+              <m:rPr>
+                <m:sty m:val="bi"/>
+              </m:rPr>
+              <w:rPr>
+                <w:rFonts w:ascii="Cambria Math" w:hAnsi="Cambria Math" w:cstheme="minorHAnsi"/>
+              </w:rPr>
+              <m:t>2</m:t>
+            </m:r>
+          </m:sup>
+        </m:sSup>
+        <m:r>
+          <m:rPr>
+            <m:sty m:val="bi"/>
+          </m:rPr>
+          <w:rPr>
+            <w:rFonts w:ascii="Cambria Math" w:hAnsi="Cambria Math" w:cstheme="minorHAnsi"/>
+          </w:rPr>
+          <m:t>)</m:t>
+        </m:r>
+      </m:oMath>
+    </w:p>
+    <w:p>
+      <w:pPr>
+        <w:pStyle w:val="ListParagraph"/>
+        <w:numPr>
+          <w:ilvl w:val="0"/>
+          <w:numId w:val="40"/>
+        </w:numPr>
+        <w:spacing w:line="360" w:lineRule="auto"/>
+        <w:rPr>
+          <w:rFonts w:cstheme="minorHAnsi"/>
+        </w:rPr>
+      </w:pPr>
+      <w:r>
+        <w:rPr>
+          <w:rFonts w:cstheme="minorHAnsi"/>
+        </w:rPr>
+        <w:t>Space Complexity: </w:t>
+      </w:r>
+      <m:oMath>
+        <m:r>
+          <m:rPr>
+            <m:sty m:val="bi"/>
+          </m:rPr>
+          <w:rPr>
+            <w:rFonts w:ascii="Cambria Math" w:hAnsi="Cambria Math" w:cstheme="minorHAnsi"/>
+          </w:rPr>
+          <m:t>O(1)</m:t>
+        </m:r>
+      </m:oMath>
+    </w:p>
+    <w:p>
+      <w:pPr>
+        <w:pStyle w:val="ListParagraph"/>
+        <w:tabs>
+          <w:tab w:val="left" w:pos="720"/>
+        </w:tabs>
+        <w:suppressAutoHyphens/>
+        <w:spacing w:line="360" w:lineRule="auto"/>
+        <w:contextualSpacing w:val="0"/>
+        <w:jc w:val="both"/>
+        <w:rPr>
+          <w:rFonts w:cstheme="minorHAnsi"/>
+        </w:rPr>
+      </w:pPr>
+    </w:p>
+    <w:p>
+      <w:pPr>
+        <w:tabs>
+          <w:tab w:val="left" w:pos="720"/>
+        </w:tabs>
+        <w:suppressAutoHyphens/>
+        <w:spacing w:line="360" w:lineRule="auto"/>
+        <w:jc w:val="both"/>
+        <w:rPr>
+          <w:rFonts w:cstheme="minorHAnsi"/>
+        </w:rPr>
+      </w:pPr>
+    </w:p>
+    <w:p>
+      <w:pPr>
+        <w:pStyle w:val="ListParagraph"/>
+        <w:tabs>
+          <w:tab w:val="left" w:pos="720"/>
+        </w:tabs>
+        <w:suppressAutoHyphens/>
+        <w:spacing w:line="360" w:lineRule="auto"/>
+        <w:contextualSpacing w:val="0"/>
+        <w:jc w:val="both"/>
+        <w:rPr>
+          <w:rFonts w:cstheme="minorHAnsi"/>
+          <w:b/>
+          <w:bCs/>
+        </w:rPr>
+      </w:pPr>
+      <w:r>
+        <w:rPr>
+          <w:rFonts w:cstheme="minorHAnsi"/>
+          <w:b/>
+          <w:bCs/>
+        </w:rPr>
+        <w:t xml:space="preserve">Selection sort: </w:t>
+      </w:r>
+    </w:p>
+    <w:p>
+      <w:pPr>
+        <w:pStyle w:val="NormalWeb"/>
+        <w:numPr>
+          <w:ilvl w:val="0"/>
+          <w:numId w:val="41"/>
+        </w:numPr>
+        <w:spacing w:before="0" w:beforeAutospacing="0" w:after="150" w:afterAutospacing="0" w:line="360" w:lineRule="auto"/>
+        <w:rPr>
+          <w:rFonts w:asciiTheme="minorHAnsi" w:hAnsiTheme="minorHAnsi" w:cstheme="minorHAnsi"/>
+          <w:color w:val="333333"/>
+          <w:sz w:val="22"/>
+          <w:szCs w:val="22"/>
+        </w:rPr>
+      </w:pPr>
+      <w:r>
+        <w:rPr>
+          <w:rFonts w:asciiTheme="minorHAnsi" w:hAnsiTheme="minorHAnsi" w:cstheme="minorHAnsi"/>
+          <w:color w:val="333333"/>
+          <w:sz w:val="22"/>
+          <w:szCs w:val="22"/>
+        </w:rPr>
+        <w:t>Worst Case Time Complexity [ Big-</w:t>
+      </w:r>
+      <w:r>
+        <w:rPr>
+          <w:rFonts w:asciiTheme="minorHAnsi" w:hAnsiTheme="minorHAnsi" w:cstheme="minorHAnsi"/>
+          <w:color w:val="333333"/>
+          <w:sz w:val="22"/>
+          <w:szCs w:val="22"/>
+        </w:rPr>
+        <w:t>O]</w:t>
+      </w:r>
+      <w:r>
+        <w:rPr>
+          <w:rFonts w:asciiTheme="minorHAnsi" w:hAnsiTheme="minorHAnsi" w:cstheme="minorHAnsi"/>
+          <w:color w:val="333333"/>
+          <w:sz w:val="22"/>
+          <w:szCs w:val="22"/>
+        </w:rPr>
+        <w:t>: </w:t>
+      </w:r>
+      <m:oMath>
+        <m:r>
+          <m:rPr>
+            <m:sty m:val="bi"/>
+          </m:rPr>
+          <w:rPr>
+            <w:rFonts w:ascii="Cambria Math" w:hAnsi="Cambria Math" w:cstheme="minorHAnsi"/>
+            <w:color w:val="333333"/>
+            <w:sz w:val="22"/>
+            <w:szCs w:val="22"/>
+          </w:rPr>
+          <m:t>O(</m:t>
+        </m:r>
+        <m:sSup>
+          <m:sSupPr>
+            <m:ctrlPr>
+              <w:rPr>
+                <w:rFonts w:ascii="Cambria Math" w:hAnsi="Cambria Math" w:cstheme="minorHAnsi"/>
+                <w:b/>
+                <w:bCs/>
+                <w:i/>
+                <w:color w:val="333333"/>
+                <w:sz w:val="22"/>
+                <w:szCs w:val="22"/>
+              </w:rPr>
+            </m:ctrlPr>
+          </m:sSupPr>
+          <m:e>
+            <m:r>
+              <m:rPr>
+                <m:sty m:val="bi"/>
+              </m:rPr>
+              <w:rPr>
+                <w:rFonts w:ascii="Cambria Math" w:hAnsi="Cambria Math" w:cstheme="minorHAnsi"/>
+                <w:color w:val="333333"/>
+                <w:sz w:val="22"/>
+                <w:szCs w:val="22"/>
+              </w:rPr>
+              <m:t>n</m:t>
+            </m:r>
+          </m:e>
+          <m:sup>
+            <m:r>
+              <m:rPr>
+                <m:sty m:val="bi"/>
+              </m:rPr>
+              <w:rPr>
+                <w:rFonts w:ascii="Cambria Math" w:hAnsi="Cambria Math" w:cstheme="minorHAnsi"/>
+                <w:color w:val="333333"/>
+                <w:sz w:val="22"/>
+                <w:szCs w:val="22"/>
+                <w:vertAlign w:val="superscript"/>
+              </w:rPr>
+              <m:t>2</m:t>
+            </m:r>
+          </m:sup>
+        </m:sSup>
+        <m:r>
+          <m:rPr>
+            <m:sty m:val="bi"/>
+          </m:rPr>
+          <w:rPr>
+            <w:rFonts w:ascii="Cambria Math" w:hAnsi="Cambria Math" w:cstheme="minorHAnsi"/>
+            <w:color w:val="333333"/>
+            <w:sz w:val="22"/>
+            <w:szCs w:val="22"/>
+          </w:rPr>
+          <m:t>)</m:t>
+        </m:r>
+      </m:oMath>
+    </w:p>
+    <w:p>
+      <w:pPr>
+        <w:pStyle w:val="NormalWeb"/>
+        <w:numPr>
+          <w:ilvl w:val="0"/>
+          <w:numId w:val="41"/>
+        </w:numPr>
+        <w:spacing w:before="0" w:beforeAutospacing="0" w:after="150" w:afterAutospacing="0" w:line="360" w:lineRule="auto"/>
+        <w:rPr>
+          <w:rFonts w:asciiTheme="minorHAnsi" w:hAnsiTheme="minorHAnsi" w:cstheme="minorHAnsi"/>
+          <w:color w:val="333333"/>
+          <w:sz w:val="22"/>
+          <w:szCs w:val="22"/>
+        </w:rPr>
+      </w:pPr>
+      <w:r>
+        <w:rPr>
+          <w:rFonts w:asciiTheme="minorHAnsi" w:hAnsiTheme="minorHAnsi" w:cstheme="minorHAnsi"/>
+          <w:color w:val="333333"/>
+          <w:sz w:val="22"/>
+          <w:szCs w:val="22"/>
+        </w:rPr>
+        <w:t>Best Case Time Complexity [Big-omega]: </w:t>
+      </w:r>
+      <m:oMath>
+        <m:r>
+          <m:rPr>
+            <m:sty m:val="bi"/>
+          </m:rPr>
+          <w:rPr>
+            <w:rFonts w:ascii="Cambria Math" w:hAnsi="Cambria Math" w:cstheme="minorHAnsi"/>
+            <w:color w:val="333333"/>
+            <w:sz w:val="22"/>
+            <w:szCs w:val="22"/>
+          </w:rPr>
+          <m:t>O(</m:t>
+        </m:r>
+        <m:sSup>
+          <m:sSupPr>
+            <m:ctrlPr>
+              <w:rPr>
+                <w:rFonts w:ascii="Cambria Math" w:hAnsi="Cambria Math" w:cstheme="minorHAnsi"/>
+                <w:b/>
+                <w:bCs/>
+                <w:i/>
+                <w:color w:val="333333"/>
+                <w:sz w:val="22"/>
+                <w:szCs w:val="22"/>
+              </w:rPr>
+            </m:ctrlPr>
+          </m:sSupPr>
+          <m:e>
+            <m:r>
+              <m:rPr>
+                <m:sty m:val="bi"/>
+              </m:rPr>
+              <w:rPr>
+                <w:rFonts w:ascii="Cambria Math" w:hAnsi="Cambria Math" w:cstheme="minorHAnsi"/>
+                <w:color w:val="333333"/>
+                <w:sz w:val="22"/>
+                <w:szCs w:val="22"/>
+              </w:rPr>
+              <m:t>n</m:t>
+            </m:r>
+          </m:e>
+          <m:sup>
+            <m:r>
+              <m:rPr>
+                <m:sty m:val="bi"/>
+              </m:rPr>
+              <w:rPr>
+                <w:rFonts w:ascii="Cambria Math" w:hAnsi="Cambria Math" w:cstheme="minorHAnsi"/>
+                <w:color w:val="333333"/>
+                <w:sz w:val="22"/>
+                <w:szCs w:val="22"/>
+                <w:vertAlign w:val="superscript"/>
+              </w:rPr>
+              <m:t>2</m:t>
+            </m:r>
+          </m:sup>
+        </m:sSup>
+        <m:r>
+          <m:rPr>
+            <m:sty m:val="bi"/>
+          </m:rPr>
+          <w:rPr>
+            <w:rFonts w:ascii="Cambria Math" w:hAnsi="Cambria Math" w:cstheme="minorHAnsi"/>
+            <w:color w:val="333333"/>
+            <w:sz w:val="22"/>
+            <w:szCs w:val="22"/>
+          </w:rPr>
+          <m:t>)</m:t>
+        </m:r>
+      </m:oMath>
+    </w:p>
+    <w:p>
+      <w:pPr>
+        <w:pStyle w:val="NormalWeb"/>
+        <w:numPr>
+          <w:ilvl w:val="0"/>
+          <w:numId w:val="41"/>
+        </w:numPr>
+        <w:spacing w:before="0" w:beforeAutospacing="0" w:after="150" w:afterAutospacing="0" w:line="360" w:lineRule="auto"/>
+        <w:rPr>
+          <w:rFonts w:asciiTheme="minorHAnsi" w:hAnsiTheme="minorHAnsi" w:cstheme="minorHAnsi"/>
+          <w:color w:val="333333"/>
+          <w:sz w:val="22"/>
+          <w:szCs w:val="22"/>
+        </w:rPr>
+      </w:pPr>
+      <w:r>
+        <w:rPr>
+          <w:rFonts w:asciiTheme="minorHAnsi" w:hAnsiTheme="minorHAnsi" w:cstheme="minorHAnsi"/>
+          <w:color w:val="333333"/>
+          <w:sz w:val="22"/>
+          <w:szCs w:val="22"/>
+        </w:rPr>
+        <w:t>Average Time Complexity [Big-theta]: </w:t>
+      </w:r>
+      <m:oMath>
+        <m:r>
+          <m:rPr>
+            <m:sty m:val="bi"/>
+          </m:rPr>
+          <w:rPr>
+            <w:rFonts w:ascii="Cambria Math" w:hAnsi="Cambria Math" w:cstheme="minorHAnsi"/>
+            <w:color w:val="333333"/>
+            <w:sz w:val="22"/>
+            <w:szCs w:val="22"/>
+          </w:rPr>
+          <m:t>O(</m:t>
+        </m:r>
+        <m:sSup>
+          <m:sSupPr>
+            <m:ctrlPr>
+              <w:rPr>
+                <w:rFonts w:ascii="Cambria Math" w:hAnsi="Cambria Math" w:cstheme="minorHAnsi"/>
+                <w:b/>
+                <w:bCs/>
+                <w:i/>
+                <w:color w:val="333333"/>
+                <w:sz w:val="22"/>
+                <w:szCs w:val="22"/>
+              </w:rPr>
+            </m:ctrlPr>
+          </m:sSupPr>
+          <m:e>
+            <m:r>
+              <m:rPr>
+                <m:sty m:val="bi"/>
+              </m:rPr>
+              <w:rPr>
+                <w:rFonts w:ascii="Cambria Math" w:hAnsi="Cambria Math" w:cstheme="minorHAnsi"/>
+                <w:color w:val="333333"/>
+                <w:sz w:val="22"/>
+                <w:szCs w:val="22"/>
+              </w:rPr>
+              <m:t>n</m:t>
+            </m:r>
+          </m:e>
+          <m:sup>
+            <m:r>
+              <m:rPr>
+                <m:sty m:val="bi"/>
+              </m:rPr>
+              <w:rPr>
+                <w:rFonts w:ascii="Cambria Math" w:hAnsi="Cambria Math" w:cstheme="minorHAnsi"/>
+                <w:color w:val="333333"/>
+                <w:sz w:val="22"/>
+                <w:szCs w:val="22"/>
+                <w:vertAlign w:val="superscript"/>
+              </w:rPr>
+              <m:t>2</m:t>
+            </m:r>
+          </m:sup>
+        </m:sSup>
+        <m:r>
+          <m:rPr>
+            <m:sty m:val="bi"/>
+          </m:rPr>
+          <w:rPr>
+            <w:rFonts w:ascii="Cambria Math" w:hAnsi="Cambria Math" w:cstheme="minorHAnsi"/>
+            <w:color w:val="333333"/>
+            <w:sz w:val="22"/>
+            <w:szCs w:val="22"/>
+          </w:rPr>
+          <m:t>)</m:t>
+        </m:r>
+      </m:oMath>
+    </w:p>
+    <w:p>
+      <w:pPr>
+        <w:pStyle w:val="NormalWeb"/>
+        <w:numPr>
+          <w:ilvl w:val="0"/>
+          <w:numId w:val="41"/>
+        </w:numPr>
+        <w:spacing w:before="0" w:beforeAutospacing="0" w:after="150" w:afterAutospacing="0" w:line="360" w:lineRule="auto"/>
+        <w:rPr>
+          <w:rFonts w:asciiTheme="minorHAnsi" w:hAnsiTheme="minorHAnsi" w:cstheme="minorHAnsi"/>
+          <w:color w:val="333333"/>
+          <w:sz w:val="22"/>
+          <w:szCs w:val="22"/>
+        </w:rPr>
+      </w:pPr>
+      <w:r>
+        <w:rPr>
+          <w:rFonts w:asciiTheme="minorHAnsi" w:hAnsiTheme="minorHAnsi" w:cstheme="minorHAnsi"/>
+          <w:color w:val="333333"/>
+          <w:sz w:val="22"/>
+          <w:szCs w:val="22"/>
+        </w:rPr>
+        <w:t>Space Complexity: </w:t>
+      </w:r>
+      <m:oMath>
+        <m:r>
+          <m:rPr>
+            <m:sty m:val="bi"/>
+          </m:rPr>
+          <w:rPr>
+            <w:rFonts w:ascii="Cambria Math" w:hAnsi="Cambria Math" w:cstheme="minorHAnsi"/>
+            <w:color w:val="333333"/>
+            <w:sz w:val="22"/>
+            <w:szCs w:val="22"/>
+          </w:rPr>
+          <m:t>O(1)</m:t>
+        </m:r>
+      </m:oMath>
+    </w:p>
+    <w:p>
+      <w:pPr>
+        <w:pStyle w:val="ListParagraph"/>
+        <w:tabs>
+          <w:tab w:val="left" w:pos="720"/>
+        </w:tabs>
+        <w:suppressAutoHyphens/>
+        <w:spacing w:line="360" w:lineRule="auto"/>
+        <w:contextualSpacing w:val="0"/>
+        <w:jc w:val="both"/>
+        <w:rPr>
+          <w:rFonts w:cstheme="minorHAnsi"/>
+        </w:rPr>
+      </w:pPr>
+    </w:p>
+    <w:p>
+      <w:pPr>
+        <w:pStyle w:val="ListParagraph"/>
+        <w:tabs>
+          <w:tab w:val="left" w:pos="720"/>
+        </w:tabs>
+        <w:suppressAutoHyphens/>
+        <w:spacing w:line="360" w:lineRule="auto"/>
+        <w:contextualSpacing w:val="0"/>
+        <w:jc w:val="both"/>
+        <w:rPr>
+          <w:rFonts w:cstheme="minorHAnsi"/>
+          <w:b/>
+          <w:bCs/>
+        </w:rPr>
+      </w:pPr>
+      <w:r>
+        <w:rPr>
+          <w:rFonts w:cstheme="minorHAnsi"/>
+          <w:b/>
+          <w:bCs/>
+        </w:rPr>
+        <w:t xml:space="preserve">Quick sort: </w:t>
+      </w:r>
+    </w:p>
+    <w:p>
+      <w:pPr>
+        <w:pStyle w:val="NormalWeb"/>
+        <w:numPr>
+          <w:ilvl w:val="0"/>
+          <w:numId w:val="42"/>
+        </w:numPr>
+        <w:spacing w:before="0" w:beforeAutospacing="0" w:after="150" w:afterAutospacing="0" w:line="360" w:lineRule="auto"/>
+        <w:rPr>
+          <w:rFonts w:asciiTheme="minorHAnsi" w:hAnsiTheme="minorHAnsi" w:cstheme="minorHAnsi"/>
+          <w:color w:val="333333"/>
+          <w:sz w:val="22"/>
+          <w:szCs w:val="22"/>
+        </w:rPr>
+      </w:pPr>
+      <w:r>
+        <w:rPr>
+          <w:rFonts w:asciiTheme="minorHAnsi" w:hAnsiTheme="minorHAnsi" w:cstheme="minorHAnsi"/>
+          <w:color w:val="333333"/>
+          <w:sz w:val="22"/>
+          <w:szCs w:val="22"/>
+        </w:rPr>
+        <w:t>Worst Case Time Complexity [ Big-</w:t>
+      </w:r>
+      <w:r>
+        <w:rPr>
+          <w:rFonts w:asciiTheme="minorHAnsi" w:hAnsiTheme="minorHAnsi" w:cstheme="minorHAnsi"/>
+          <w:color w:val="333333"/>
+          <w:sz w:val="22"/>
+          <w:szCs w:val="22"/>
+        </w:rPr>
+        <w:t>O]</w:t>
+      </w:r>
+      <w:r>
+        <w:rPr>
+          <w:rFonts w:asciiTheme="minorHAnsi" w:hAnsiTheme="minorHAnsi" w:cstheme="minorHAnsi"/>
+          <w:color w:val="333333"/>
+          <w:sz w:val="22"/>
+          <w:szCs w:val="22"/>
+        </w:rPr>
+        <w:t>: </w:t>
+      </w:r>
+      <m:oMath>
+        <m:r>
+          <m:rPr>
+            <m:sty m:val="bi"/>
+          </m:rPr>
+          <w:rPr>
+            <w:rFonts w:ascii="Cambria Math" w:hAnsi="Cambria Math" w:cstheme="minorHAnsi"/>
+            <w:color w:val="333333"/>
+            <w:sz w:val="22"/>
+            <w:szCs w:val="22"/>
+          </w:rPr>
+          <m:t>O(</m:t>
+        </m:r>
+        <m:sSup>
+          <m:sSupPr>
+            <m:ctrlPr>
+              <w:rPr>
+                <w:rFonts w:ascii="Cambria Math" w:hAnsi="Cambria Math" w:cstheme="minorHAnsi"/>
+                <w:b/>
+                <w:bCs/>
+                <w:i/>
+                <w:color w:val="333333"/>
+                <w:sz w:val="22"/>
+                <w:szCs w:val="22"/>
+              </w:rPr>
+            </m:ctrlPr>
+          </m:sSupPr>
+          <m:e>
+            <m:r>
+              <m:rPr>
+                <m:sty m:val="bi"/>
+              </m:rPr>
+              <w:rPr>
+                <w:rFonts w:ascii="Cambria Math" w:hAnsi="Cambria Math" w:cstheme="minorHAnsi"/>
+                <w:color w:val="333333"/>
+                <w:sz w:val="22"/>
+                <w:szCs w:val="22"/>
+              </w:rPr>
+              <m:t>n</m:t>
+            </m:r>
+          </m:e>
+          <m:sup>
+            <m:r>
+              <m:rPr>
+                <m:sty m:val="bi"/>
+              </m:rPr>
+              <w:rPr>
+                <w:rFonts w:ascii="Cambria Math" w:hAnsi="Cambria Math" w:cstheme="minorHAnsi"/>
+                <w:color w:val="333333"/>
+                <w:sz w:val="22"/>
+                <w:szCs w:val="22"/>
+                <w:vertAlign w:val="superscript"/>
+              </w:rPr>
+              <m:t>2</m:t>
+            </m:r>
+          </m:sup>
+        </m:sSup>
+        <m:r>
+          <m:rPr>
+            <m:sty m:val="bi"/>
+          </m:rPr>
+          <w:rPr>
+            <w:rFonts w:ascii="Cambria Math" w:hAnsi="Cambria Math" w:cstheme="minorHAnsi"/>
+            <w:color w:val="333333"/>
+            <w:sz w:val="22"/>
+            <w:szCs w:val="22"/>
+          </w:rPr>
+          <m:t>)</m:t>
+        </m:r>
+      </m:oMath>
+    </w:p>
+    <w:p>
+      <w:pPr>
+        <w:pStyle w:val="NormalWeb"/>
+        <w:numPr>
+          <w:ilvl w:val="0"/>
+          <w:numId w:val="42"/>
+        </w:numPr>
+        <w:spacing w:before="0" w:beforeAutospacing="0" w:after="150" w:afterAutospacing="0" w:line="360" w:lineRule="auto"/>
+        <w:rPr>
+          <w:rFonts w:asciiTheme="minorHAnsi" w:hAnsiTheme="minorHAnsi" w:cstheme="minorHAnsi"/>
+          <w:color w:val="333333"/>
+          <w:sz w:val="22"/>
+          <w:szCs w:val="22"/>
+        </w:rPr>
+      </w:pPr>
+      <w:r>
+        <w:rPr>
+          <w:rFonts w:asciiTheme="minorHAnsi" w:hAnsiTheme="minorHAnsi" w:cstheme="minorHAnsi"/>
+          <w:color w:val="333333"/>
+          <w:sz w:val="22"/>
+          <w:szCs w:val="22"/>
+        </w:rPr>
+        <w:t>Best Case Time Complexity [Big-omega]: </w:t>
+      </w:r>
+      <m:oMath>
+        <m:r>
+          <m:rPr>
+            <m:sty m:val="bi"/>
+          </m:rPr>
+          <w:rPr>
+            <w:rFonts w:ascii="Cambria Math" w:hAnsi="Cambria Math" w:cstheme="minorHAnsi"/>
+            <w:color w:val="333333"/>
+            <w:sz w:val="22"/>
+            <w:szCs w:val="22"/>
+          </w:rPr>
+          <m:t>O(n*log n)</m:t>
+        </m:r>
+      </m:oMath>
+    </w:p>
+    <w:p>
+      <w:pPr>
+        <w:pStyle w:val="NormalWeb"/>
+        <w:numPr>
+          <w:ilvl w:val="0"/>
+          <w:numId w:val="42"/>
+        </w:numPr>
+        <w:spacing w:before="0" w:beforeAutospacing="0" w:after="150" w:afterAutospacing="0" w:line="360" w:lineRule="auto"/>
+        <w:rPr>
+          <w:rFonts w:asciiTheme="minorHAnsi" w:hAnsiTheme="minorHAnsi" w:cstheme="minorHAnsi"/>
+          <w:color w:val="333333"/>
+          <w:sz w:val="22"/>
+          <w:szCs w:val="22"/>
+        </w:rPr>
+      </w:pPr>
+      <w:r>
+        <w:rPr>
+          <w:rFonts w:asciiTheme="minorHAnsi" w:hAnsiTheme="minorHAnsi" w:cstheme="minorHAnsi"/>
+          <w:color w:val="333333"/>
+          <w:sz w:val="22"/>
+          <w:szCs w:val="22"/>
+        </w:rPr>
+        <w:t>Average Time Complexity [Big-theta]: </w:t>
+      </w:r>
+      <m:oMath>
+        <m:r>
+          <m:rPr>
+            <m:sty m:val="bi"/>
+          </m:rPr>
+          <w:rPr>
+            <w:rFonts w:ascii="Cambria Math" w:hAnsi="Cambria Math" w:cstheme="minorHAnsi"/>
+            <w:color w:val="333333"/>
+            <w:sz w:val="22"/>
+            <w:szCs w:val="22"/>
+          </w:rPr>
+          <m:t>O(n*log n)</m:t>
+        </m:r>
+      </m:oMath>
+    </w:p>
+    <w:p>
+      <w:pPr>
+        <w:pStyle w:val="NormalWeb"/>
+        <w:numPr>
+          <w:ilvl w:val="0"/>
+          <w:numId w:val="42"/>
+        </w:numPr>
+        <w:spacing w:before="0" w:beforeAutospacing="0" w:after="150" w:afterAutospacing="0" w:line="360" w:lineRule="auto"/>
+        <w:rPr>
+          <w:rFonts w:asciiTheme="minorHAnsi" w:hAnsiTheme="minorHAnsi" w:cstheme="minorHAnsi"/>
+          <w:color w:val="333333"/>
+          <w:sz w:val="22"/>
+          <w:szCs w:val="22"/>
+        </w:rPr>
+      </w:pPr>
+      <w:r>
+        <w:rPr>
+          <w:rFonts w:asciiTheme="minorHAnsi" w:hAnsiTheme="minorHAnsi" w:cstheme="minorHAnsi"/>
+          <w:color w:val="333333"/>
+          <w:sz w:val="22"/>
+          <w:szCs w:val="22"/>
+        </w:rPr>
+        <w:t>Space Complexity:</w:t>
+      </w:r>
+      <m:oMath>
+        <m:r>
+          <w:rPr>
+            <w:rFonts w:ascii="Cambria Math" w:hAnsi="Cambria Math" w:cstheme="minorHAnsi"/>
+            <w:color w:val="333333"/>
+            <w:sz w:val="22"/>
+            <w:szCs w:val="22"/>
+          </w:rPr>
+          <m:t> </m:t>
+        </m:r>
+        <m:r>
+          <m:rPr>
+            <m:sty m:val="bi"/>
+          </m:rPr>
+          <w:rPr>
+            <w:rFonts w:ascii="Cambria Math" w:hAnsi="Cambria Math" w:cstheme="minorHAnsi"/>
+            <w:color w:val="333333"/>
+            <w:sz w:val="22"/>
+            <w:szCs w:val="22"/>
+          </w:rPr>
+          <m:t>O(n*log n)</m:t>
+        </m:r>
+      </m:oMath>
+    </w:p>
+    <w:p>
+      <w:pPr>
+        <w:pStyle w:val="ListParagraph"/>
+        <w:tabs>
+          <w:tab w:val="left" w:pos="720"/>
+        </w:tabs>
+        <w:suppressAutoHyphens/>
+        <w:spacing w:line="360" w:lineRule="auto"/>
+        <w:contextualSpacing w:val="0"/>
+        <w:jc w:val="both"/>
+      </w:pPr>
     </w:p>
     <w:sectPr>
-      <w:headerReference w:type="even" r:id="rId7"/>
-      <w:headerReference w:type="default" r:id="rId8"/>
-      <w:footerReference w:type="even" r:id="rId9"/>
-      <w:footerReference w:type="default" r:id="rId10"/>
-      <w:headerReference w:type="first" r:id="rId11"/>
-      <w:footerReference w:type="first" r:id="rId12"/>
+      <w:headerReference w:type="even" r:id="rId10"/>
+      <w:headerReference w:type="default" r:id="rId11"/>
+      <w:footerReference w:type="even" r:id="rId12"/>
+      <w:footerReference w:type="default" r:id="rId13"/>
+      <w:headerReference w:type="first" r:id="rId14"/>
+      <w:footerReference w:type="first" r:id="rId15"/>
       <w:pgSz w:w="11906" w:h="16838"/>
       <w:pgMar w:top="1440" w:right="1440" w:bottom="1440" w:left="1440" w:header="708" w:footer="708" w:gutter="0"/>
       <w:cols w:space="708"/>
@@ -384,8 +2148,6 @@
     <w:r>
       <w:t xml:space="preserve"> </w:t>
     </w:r>
-    <w:bookmarkStart w:id="0" w:name="_GoBack"/>
-    <w:bookmarkEnd w:id="0"/>
     <w:r>
       <w:t>18ETCS002121</w:t>
     </w:r>
@@ -4140,6 +5902,119 @@
     </w:lvl>
   </w:abstractNum>
   <w:abstractNum w:abstractNumId="29" w15:restartNumberingAfterBreak="0">
+    <w:nsid w:val="1B1528C0"/>
+    <w:multiLevelType w:val="multilevel"/>
+    <w:tmpl w:val="15022FFE"/>
+    <w:lvl w:ilvl="0">
+      <w:start w:val="1"/>
+      <w:numFmt w:val="decimal"/>
+      <w:lvlText w:val="%1."/>
+      <w:lvlJc w:val="left"/>
+      <w:pPr>
+        <w:tabs>
+          <w:tab w:val="num" w:pos="720"/>
+        </w:tabs>
+        <w:ind w:left="720" w:hanging="360"/>
+      </w:pPr>
+    </w:lvl>
+    <w:lvl w:ilvl="1" w:tentative="1">
+      <w:start w:val="1"/>
+      <w:numFmt w:val="decimal"/>
+      <w:lvlText w:val="%2."/>
+      <w:lvlJc w:val="left"/>
+      <w:pPr>
+        <w:tabs>
+          <w:tab w:val="num" w:pos="1440"/>
+        </w:tabs>
+        <w:ind w:left="1440" w:hanging="360"/>
+      </w:pPr>
+    </w:lvl>
+    <w:lvl w:ilvl="2" w:tentative="1">
+      <w:start w:val="1"/>
+      <w:numFmt w:val="decimal"/>
+      <w:lvlText w:val="%3."/>
+      <w:lvlJc w:val="left"/>
+      <w:pPr>
+        <w:tabs>
+          <w:tab w:val="num" w:pos="2160"/>
+        </w:tabs>
+        <w:ind w:left="2160" w:hanging="360"/>
+      </w:pPr>
+    </w:lvl>
+    <w:lvl w:ilvl="3" w:tentative="1">
+      <w:start w:val="1"/>
+      <w:numFmt w:val="decimal"/>
+      <w:lvlText w:val="%4."/>
+      <w:lvlJc w:val="left"/>
+      <w:pPr>
+        <w:tabs>
+          <w:tab w:val="num" w:pos="2880"/>
+        </w:tabs>
+        <w:ind w:left="2880" w:hanging="360"/>
+      </w:pPr>
+    </w:lvl>
+    <w:lvl w:ilvl="4" w:tentative="1">
+      <w:start w:val="1"/>
+      <w:numFmt w:val="decimal"/>
+      <w:lvlText w:val="%5."/>
+      <w:lvlJc w:val="left"/>
+      <w:pPr>
+        <w:tabs>
+          <w:tab w:val="num" w:pos="3600"/>
+        </w:tabs>
+        <w:ind w:left="3600" w:hanging="360"/>
+      </w:pPr>
+    </w:lvl>
+    <w:lvl w:ilvl="5" w:tentative="1">
+      <w:start w:val="1"/>
+      <w:numFmt w:val="decimal"/>
+      <w:lvlText w:val="%6."/>
+      <w:lvlJc w:val="left"/>
+      <w:pPr>
+        <w:tabs>
+          <w:tab w:val="num" w:pos="4320"/>
+        </w:tabs>
+        <w:ind w:left="4320" w:hanging="360"/>
+      </w:pPr>
+    </w:lvl>
+    <w:lvl w:ilvl="6" w:tentative="1">
+      <w:start w:val="1"/>
+      <w:numFmt w:val="decimal"/>
+      <w:lvlText w:val="%7."/>
+      <w:lvlJc w:val="left"/>
+      <w:pPr>
+        <w:tabs>
+          <w:tab w:val="num" w:pos="5040"/>
+        </w:tabs>
+        <w:ind w:left="5040" w:hanging="360"/>
+      </w:pPr>
+    </w:lvl>
+    <w:lvl w:ilvl="7" w:tentative="1">
+      <w:start w:val="1"/>
+      <w:numFmt w:val="decimal"/>
+      <w:lvlText w:val="%8."/>
+      <w:lvlJc w:val="left"/>
+      <w:pPr>
+        <w:tabs>
+          <w:tab w:val="num" w:pos="5760"/>
+        </w:tabs>
+        <w:ind w:left="5760" w:hanging="360"/>
+      </w:pPr>
+    </w:lvl>
+    <w:lvl w:ilvl="8" w:tentative="1">
+      <w:start w:val="1"/>
+      <w:numFmt w:val="decimal"/>
+      <w:lvlText w:val="%9."/>
+      <w:lvlJc w:val="left"/>
+      <w:pPr>
+        <w:tabs>
+          <w:tab w:val="num" w:pos="6480"/>
+        </w:tabs>
+        <w:ind w:left="6480" w:hanging="360"/>
+      </w:pPr>
+    </w:lvl>
+  </w:abstractNum>
+  <w:abstractNum w:abstractNumId="30" w15:restartNumberingAfterBreak="0">
     <w:nsid w:val="1BEB40AB"/>
     <w:multiLevelType w:val="hybridMultilevel"/>
     <w:tmpl w:val="9B6044BA"/>
@@ -4252,7 +6127,7 @@
       </w:rPr>
     </w:lvl>
   </w:abstractNum>
-  <w:abstractNum w:abstractNumId="30" w15:restartNumberingAfterBreak="0">
+  <w:abstractNum w:abstractNumId="31" w15:restartNumberingAfterBreak="0">
     <w:nsid w:val="21DC2853"/>
     <w:multiLevelType w:val="hybridMultilevel"/>
     <w:tmpl w:val="D1F8C75A"/>
@@ -4341,7 +6216,7 @@
       </w:pPr>
     </w:lvl>
   </w:abstractNum>
-  <w:abstractNum w:abstractNumId="31" w15:restartNumberingAfterBreak="0">
+  <w:abstractNum w:abstractNumId="32" w15:restartNumberingAfterBreak="0">
     <w:nsid w:val="242604D8"/>
     <w:multiLevelType w:val="multilevel"/>
     <w:tmpl w:val="212AC7AC"/>
@@ -4427,7 +6302,7 @@
       </w:pPr>
     </w:lvl>
   </w:abstractNum>
-  <w:abstractNum w:abstractNumId="32" w15:restartNumberingAfterBreak="0">
+  <w:abstractNum w:abstractNumId="33" w15:restartNumberingAfterBreak="0">
     <w:nsid w:val="27343387"/>
     <w:multiLevelType w:val="hybridMultilevel"/>
     <w:tmpl w:val="31CA8EEE"/>
@@ -4540,7 +6415,120 @@
       </w:rPr>
     </w:lvl>
   </w:abstractNum>
-  <w:abstractNum w:abstractNumId="33" w15:restartNumberingAfterBreak="0">
+  <w:abstractNum w:abstractNumId="34" w15:restartNumberingAfterBreak="0">
+    <w:nsid w:val="2B6501CA"/>
+    <w:multiLevelType w:val="multilevel"/>
+    <w:tmpl w:val="95160778"/>
+    <w:lvl w:ilvl="0">
+      <w:start w:val="1"/>
+      <w:numFmt w:val="decimal"/>
+      <w:lvlText w:val="%1."/>
+      <w:lvlJc w:val="left"/>
+      <w:pPr>
+        <w:tabs>
+          <w:tab w:val="num" w:pos="720"/>
+        </w:tabs>
+        <w:ind w:left="720" w:hanging="360"/>
+      </w:pPr>
+    </w:lvl>
+    <w:lvl w:ilvl="1" w:tentative="1">
+      <w:start w:val="1"/>
+      <w:numFmt w:val="decimal"/>
+      <w:lvlText w:val="%2."/>
+      <w:lvlJc w:val="left"/>
+      <w:pPr>
+        <w:tabs>
+          <w:tab w:val="num" w:pos="1440"/>
+        </w:tabs>
+        <w:ind w:left="1440" w:hanging="360"/>
+      </w:pPr>
+    </w:lvl>
+    <w:lvl w:ilvl="2" w:tentative="1">
+      <w:start w:val="1"/>
+      <w:numFmt w:val="decimal"/>
+      <w:lvlText w:val="%3."/>
+      <w:lvlJc w:val="left"/>
+      <w:pPr>
+        <w:tabs>
+          <w:tab w:val="num" w:pos="2160"/>
+        </w:tabs>
+        <w:ind w:left="2160" w:hanging="360"/>
+      </w:pPr>
+    </w:lvl>
+    <w:lvl w:ilvl="3" w:tentative="1">
+      <w:start w:val="1"/>
+      <w:numFmt w:val="decimal"/>
+      <w:lvlText w:val="%4."/>
+      <w:lvlJc w:val="left"/>
+      <w:pPr>
+        <w:tabs>
+          <w:tab w:val="num" w:pos="2880"/>
+        </w:tabs>
+        <w:ind w:left="2880" w:hanging="360"/>
+      </w:pPr>
+    </w:lvl>
+    <w:lvl w:ilvl="4" w:tentative="1">
+      <w:start w:val="1"/>
+      <w:numFmt w:val="decimal"/>
+      <w:lvlText w:val="%5."/>
+      <w:lvlJc w:val="left"/>
+      <w:pPr>
+        <w:tabs>
+          <w:tab w:val="num" w:pos="3600"/>
+        </w:tabs>
+        <w:ind w:left="3600" w:hanging="360"/>
+      </w:pPr>
+    </w:lvl>
+    <w:lvl w:ilvl="5" w:tentative="1">
+      <w:start w:val="1"/>
+      <w:numFmt w:val="decimal"/>
+      <w:lvlText w:val="%6."/>
+      <w:lvlJc w:val="left"/>
+      <w:pPr>
+        <w:tabs>
+          <w:tab w:val="num" w:pos="4320"/>
+        </w:tabs>
+        <w:ind w:left="4320" w:hanging="360"/>
+      </w:pPr>
+    </w:lvl>
+    <w:lvl w:ilvl="6" w:tentative="1">
+      <w:start w:val="1"/>
+      <w:numFmt w:val="decimal"/>
+      <w:lvlText w:val="%7."/>
+      <w:lvlJc w:val="left"/>
+      <w:pPr>
+        <w:tabs>
+          <w:tab w:val="num" w:pos="5040"/>
+        </w:tabs>
+        <w:ind w:left="5040" w:hanging="360"/>
+      </w:pPr>
+    </w:lvl>
+    <w:lvl w:ilvl="7" w:tentative="1">
+      <w:start w:val="1"/>
+      <w:numFmt w:val="decimal"/>
+      <w:lvlText w:val="%8."/>
+      <w:lvlJc w:val="left"/>
+      <w:pPr>
+        <w:tabs>
+          <w:tab w:val="num" w:pos="5760"/>
+        </w:tabs>
+        <w:ind w:left="5760" w:hanging="360"/>
+      </w:pPr>
+    </w:lvl>
+    <w:lvl w:ilvl="8" w:tentative="1">
+      <w:start w:val="1"/>
+      <w:numFmt w:val="decimal"/>
+      <w:lvlText w:val="%9."/>
+      <w:lvlJc w:val="left"/>
+      <w:pPr>
+        <w:tabs>
+          <w:tab w:val="num" w:pos="6480"/>
+        </w:tabs>
+        <w:ind w:left="6480" w:hanging="360"/>
+      </w:pPr>
+    </w:lvl>
+  </w:abstractNum>
+  <w:abstractNum w:abstractNumId="35" w15:restartNumberingAfterBreak="0">
     <w:nsid w:val="2EFD5996"/>
     <w:multiLevelType w:val="hybridMultilevel"/>
     <w:tmpl w:val="1BA850E6"/>
@@ -4653,7 +6641,7 @@
       </w:rPr>
     </w:lvl>
   </w:abstractNum>
-  <w:abstractNum w:abstractNumId="34" w15:restartNumberingAfterBreak="0">
+  <w:abstractNum w:abstractNumId="36" w15:restartNumberingAfterBreak="0">
     <w:nsid w:val="3D082E50"/>
     <w:multiLevelType w:val="multilevel"/>
     <w:tmpl w:val="F31032D0"/>
@@ -4739,7 +6727,7 @@
       </w:pPr>
     </w:lvl>
   </w:abstractNum>
-  <w:abstractNum w:abstractNumId="35" w15:restartNumberingAfterBreak="0">
+  <w:abstractNum w:abstractNumId="37" w15:restartNumberingAfterBreak="0">
     <w:nsid w:val="3F572A73"/>
     <w:multiLevelType w:val="multilevel"/>
     <w:tmpl w:val="DBCA9188"/>
@@ -4825,7 +6813,7 @@
       </w:pPr>
     </w:lvl>
   </w:abstractNum>
-  <w:abstractNum w:abstractNumId="36" w15:restartNumberingAfterBreak="0">
+  <w:abstractNum w:abstractNumId="38" w15:restartNumberingAfterBreak="0">
     <w:nsid w:val="42F7393A"/>
     <w:multiLevelType w:val="multilevel"/>
     <w:tmpl w:val="63B20506"/>
@@ -4911,7 +6899,7 @@
       </w:pPr>
     </w:lvl>
   </w:abstractNum>
-  <w:abstractNum w:abstractNumId="37" w15:restartNumberingAfterBreak="0">
+  <w:abstractNum w:abstractNumId="39" w15:restartNumberingAfterBreak="0">
     <w:nsid w:val="4547773C"/>
     <w:multiLevelType w:val="multilevel"/>
     <w:tmpl w:val="0938F142"/>
@@ -5024,7 +7012,7 @@
       </w:rPr>
     </w:lvl>
   </w:abstractNum>
-  <w:abstractNum w:abstractNumId="38" w15:restartNumberingAfterBreak="0">
+  <w:abstractNum w:abstractNumId="40" w15:restartNumberingAfterBreak="0">
     <w:nsid w:val="45C02D0D"/>
     <w:multiLevelType w:val="multilevel"/>
     <w:tmpl w:val="7504B4CE"/>
@@ -5110,7 +7098,120 @@
       </w:pPr>
     </w:lvl>
   </w:abstractNum>
-  <w:abstractNum w:abstractNumId="39" w15:restartNumberingAfterBreak="0">
+  <w:abstractNum w:abstractNumId="41" w15:restartNumberingAfterBreak="0">
+    <w:nsid w:val="46C401D6"/>
+    <w:multiLevelType w:val="multilevel"/>
+    <w:tmpl w:val="48043BD6"/>
+    <w:lvl w:ilvl="0">
+      <w:start w:val="1"/>
+      <w:numFmt w:val="decimal"/>
+      <w:lvlText w:val="%1."/>
+      <w:lvlJc w:val="left"/>
+      <w:pPr>
+        <w:tabs>
+          <w:tab w:val="num" w:pos="720"/>
+        </w:tabs>
+        <w:ind w:left="720" w:hanging="360"/>
+      </w:pPr>
+    </w:lvl>
+    <w:lvl w:ilvl="1" w:tentative="1">
+      <w:start w:val="1"/>
+      <w:numFmt w:val="decimal"/>
+      <w:lvlText w:val="%2."/>
+      <w:lvlJc w:val="left"/>
+      <w:pPr>
+        <w:tabs>
+          <w:tab w:val="num" w:pos="1440"/>
+        </w:tabs>
+        <w:ind w:left="1440" w:hanging="360"/>
+      </w:pPr>
+    </w:lvl>
+    <w:lvl w:ilvl="2" w:tentative="1">
+      <w:start w:val="1"/>
+      <w:numFmt w:val="decimal"/>
+      <w:lvlText w:val="%3."/>
+      <w:lvlJc w:val="left"/>
+      <w:pPr>
+        <w:tabs>
+          <w:tab w:val="num" w:pos="2160"/>
+        </w:tabs>
+        <w:ind w:left="2160" w:hanging="360"/>
+      </w:pPr>
+    </w:lvl>
+    <w:lvl w:ilvl="3" w:tentative="1">
+      <w:start w:val="1"/>
+      <w:numFmt w:val="decimal"/>
+      <w:lvlText w:val="%4."/>
+      <w:lvlJc w:val="left"/>
+      <w:pPr>
+        <w:tabs>
+          <w:tab w:val="num" w:pos="2880"/>
+        </w:tabs>
+        <w:ind w:left="2880" w:hanging="360"/>
+      </w:pPr>
+    </w:lvl>
+    <w:lvl w:ilvl="4" w:tentative="1">
+      <w:start w:val="1"/>
+      <w:numFmt w:val="decimal"/>
+      <w:lvlText w:val="%5."/>
+      <w:lvlJc w:val="left"/>
+      <w:pPr>
+        <w:tabs>
+          <w:tab w:val="num" w:pos="3600"/>
+        </w:tabs>
+        <w:ind w:left="3600" w:hanging="360"/>
+      </w:pPr>
+    </w:lvl>
+    <w:lvl w:ilvl="5" w:tentative="1">
+      <w:start w:val="1"/>
+      <w:numFmt w:val="decimal"/>
+      <w:lvlText w:val="%6."/>
+      <w:lvlJc w:val="left"/>
+      <w:pPr>
+        <w:tabs>
+          <w:tab w:val="num" w:pos="4320"/>
+        </w:tabs>
+        <w:ind w:left="4320" w:hanging="360"/>
+      </w:pPr>
+    </w:lvl>
+    <w:lvl w:ilvl="6" w:tentative="1">
+      <w:start w:val="1"/>
+      <w:numFmt w:val="decimal"/>
+      <w:lvlText w:val="%7."/>
+      <w:lvlJc w:val="left"/>
+      <w:pPr>
+        <w:tabs>
+          <w:tab w:val="num" w:pos="5040"/>
+        </w:tabs>
+        <w:ind w:left="5040" w:hanging="360"/>
+      </w:pPr>
+    </w:lvl>
+    <w:lvl w:ilvl="7" w:tentative="1">
+      <w:start w:val="1"/>
+      <w:numFmt w:val="decimal"/>
+      <w:lvlText w:val="%8."/>
+      <w:lvlJc w:val="left"/>
+      <w:pPr>
+        <w:tabs>
+          <w:tab w:val="num" w:pos="5760"/>
+        </w:tabs>
+        <w:ind w:left="5760" w:hanging="360"/>
+      </w:pPr>
+    </w:lvl>
+    <w:lvl w:ilvl="8" w:tentative="1">
+      <w:start w:val="1"/>
+      <w:numFmt w:val="decimal"/>
+      <w:lvlText w:val="%9."/>
+      <w:lvlJc w:val="left"/>
+      <w:pPr>
+        <w:tabs>
+          <w:tab w:val="num" w:pos="6480"/>
+        </w:tabs>
+        <w:ind w:left="6480" w:hanging="360"/>
+      </w:pPr>
+    </w:lvl>
+  </w:abstractNum>
+  <w:abstractNum w:abstractNumId="42" w15:restartNumberingAfterBreak="0">
     <w:nsid w:val="47EA2558"/>
     <w:multiLevelType w:val="hybridMultilevel"/>
     <w:tmpl w:val="A5040FC4"/>
@@ -5223,7 +7324,7 @@
       </w:rPr>
     </w:lvl>
   </w:abstractNum>
-  <w:abstractNum w:abstractNumId="40" w15:restartNumberingAfterBreak="0">
+  <w:abstractNum w:abstractNumId="43" w15:restartNumberingAfterBreak="0">
     <w:nsid w:val="49132DEE"/>
     <w:multiLevelType w:val="hybridMultilevel"/>
     <w:tmpl w:val="14C2A30A"/>
@@ -5312,7 +7413,7 @@
       </w:pPr>
     </w:lvl>
   </w:abstractNum>
-  <w:abstractNum w:abstractNumId="41" w15:restartNumberingAfterBreak="0">
+  <w:abstractNum w:abstractNumId="44" w15:restartNumberingAfterBreak="0">
     <w:nsid w:val="4E6F3792"/>
     <w:multiLevelType w:val="multilevel"/>
     <w:tmpl w:val="1772E8A2"/>
@@ -5398,7 +7499,7 @@
       </w:pPr>
     </w:lvl>
   </w:abstractNum>
-  <w:abstractNum w:abstractNumId="42" w15:restartNumberingAfterBreak="0">
+  <w:abstractNum w:abstractNumId="45" w15:restartNumberingAfterBreak="0">
     <w:nsid w:val="4FE707C4"/>
     <w:multiLevelType w:val="hybridMultilevel"/>
     <w:tmpl w:val="20525E5E"/>
@@ -5484,7 +7585,7 @@
       </w:pPr>
     </w:lvl>
   </w:abstractNum>
-  <w:abstractNum w:abstractNumId="43" w15:restartNumberingAfterBreak="0">
+  <w:abstractNum w:abstractNumId="46" w15:restartNumberingAfterBreak="0">
     <w:nsid w:val="53D85A89"/>
     <w:multiLevelType w:val="multilevel"/>
     <w:tmpl w:val="B52E2C90"/>
@@ -5570,7 +7671,233 @@
       </w:pPr>
     </w:lvl>
   </w:abstractNum>
-  <w:abstractNum w:abstractNumId="44" w15:restartNumberingAfterBreak="0">
+  <w:abstractNum w:abstractNumId="47" w15:restartNumberingAfterBreak="0">
+    <w:nsid w:val="55C105C0"/>
+    <w:multiLevelType w:val="hybridMultilevel"/>
+    <w:tmpl w:val="721E5672"/>
+    <w:lvl w:ilvl="0" w:tplc="04090001">
+      <w:start w:val="1"/>
+      <w:numFmt w:val="bullet"/>
+      <w:lvlText w:val=""/>
+      <w:lvlJc w:val="left"/>
+      <w:pPr>
+        <w:ind w:left="1440" w:hanging="360"/>
+      </w:pPr>
+      <w:rPr>
+        <w:rFonts w:ascii="Symbol" w:hAnsi="Symbol" w:hint="default"/>
+      </w:rPr>
+    </w:lvl>
+    <w:lvl w:ilvl="1" w:tplc="04090003" w:tentative="1">
+      <w:start w:val="1"/>
+      <w:numFmt w:val="bullet"/>
+      <w:lvlText w:val="o"/>
+      <w:lvlJc w:val="left"/>
+      <w:pPr>
+        <w:ind w:left="2160" w:hanging="360"/>
+      </w:pPr>
+      <w:rPr>
+        <w:rFonts w:ascii="Courier New" w:hAnsi="Courier New" w:cs="Courier New" w:hint="default"/>
+      </w:rPr>
+    </w:lvl>
+    <w:lvl w:ilvl="2" w:tplc="04090005" w:tentative="1">
+      <w:start w:val="1"/>
+      <w:numFmt w:val="bullet"/>
+      <w:lvlText w:val=""/>
+      <w:lvlJc w:val="left"/>
+      <w:pPr>
+        <w:ind w:left="2880" w:hanging="360"/>
+      </w:pPr>
+      <w:rPr>
+        <w:rFonts w:ascii="Wingdings" w:hAnsi="Wingdings" w:hint="default"/>
+      </w:rPr>
+    </w:lvl>
+    <w:lvl w:ilvl="3" w:tplc="04090001" w:tentative="1">
+      <w:start w:val="1"/>
+      <w:numFmt w:val="bullet"/>
+      <w:lvlText w:val=""/>
+      <w:lvlJc w:val="left"/>
+      <w:pPr>
+        <w:ind w:left="3600" w:hanging="360"/>
+      </w:pPr>
+      <w:rPr>
+        <w:rFonts w:ascii="Symbol" w:hAnsi="Symbol" w:hint="default"/>
+      </w:rPr>
+    </w:lvl>
+    <w:lvl w:ilvl="4" w:tplc="04090003" w:tentative="1">
+      <w:start w:val="1"/>
+      <w:numFmt w:val="bullet"/>
+      <w:lvlText w:val="o"/>
+      <w:lvlJc w:val="left"/>
+      <w:pPr>
+        <w:ind w:left="4320" w:hanging="360"/>
+      </w:pPr>
+      <w:rPr>
+        <w:rFonts w:ascii="Courier New" w:hAnsi="Courier New" w:cs="Courier New" w:hint="default"/>
+      </w:rPr>
+    </w:lvl>
+    <w:lvl w:ilvl="5" w:tplc="04090005" w:tentative="1">
+      <w:start w:val="1"/>
+      <w:numFmt w:val="bullet"/>
+      <w:lvlText w:val=""/>
+      <w:lvlJc w:val="left"/>
+      <w:pPr>
+        <w:ind w:left="5040" w:hanging="360"/>
+      </w:pPr>
+      <w:rPr>
+        <w:rFonts w:ascii="Wingdings" w:hAnsi="Wingdings" w:hint="default"/>
+      </w:rPr>
+    </w:lvl>
+    <w:lvl w:ilvl="6" w:tplc="04090001" w:tentative="1">
+      <w:start w:val="1"/>
+      <w:numFmt w:val="bullet"/>
+      <w:lvlText w:val=""/>
+      <w:lvlJc w:val="left"/>
+      <w:pPr>
+        <w:ind w:left="5760" w:hanging="360"/>
+      </w:pPr>
+      <w:rPr>
+        <w:rFonts w:ascii="Symbol" w:hAnsi="Symbol" w:hint="default"/>
+      </w:rPr>
+    </w:lvl>
+    <w:lvl w:ilvl="7" w:tplc="04090003" w:tentative="1">
+      <w:start w:val="1"/>
+      <w:numFmt w:val="bullet"/>
+      <w:lvlText w:val="o"/>
+      <w:lvlJc w:val="left"/>
+      <w:pPr>
+        <w:ind w:left="6480" w:hanging="360"/>
+      </w:pPr>
+      <w:rPr>
+        <w:rFonts w:ascii="Courier New" w:hAnsi="Courier New" w:cs="Courier New" w:hint="default"/>
+      </w:rPr>
+    </w:lvl>
+    <w:lvl w:ilvl="8" w:tplc="04090005" w:tentative="1">
+      <w:start w:val="1"/>
+      <w:numFmt w:val="bullet"/>
+      <w:lvlText w:val=""/>
+      <w:lvlJc w:val="left"/>
+      <w:pPr>
+        <w:ind w:left="7200" w:hanging="360"/>
+      </w:pPr>
+      <w:rPr>
+        <w:rFonts w:ascii="Wingdings" w:hAnsi="Wingdings" w:hint="default"/>
+      </w:rPr>
+    </w:lvl>
+  </w:abstractNum>
+  <w:abstractNum w:abstractNumId="48" w15:restartNumberingAfterBreak="0">
+    <w:nsid w:val="5DD15581"/>
+    <w:multiLevelType w:val="hybridMultilevel"/>
+    <w:tmpl w:val="FA1A568E"/>
+    <w:lvl w:ilvl="0" w:tplc="04090001">
+      <w:start w:val="1"/>
+      <w:numFmt w:val="bullet"/>
+      <w:lvlText w:val=""/>
+      <w:lvlJc w:val="left"/>
+      <w:pPr>
+        <w:ind w:left="1440" w:hanging="360"/>
+      </w:pPr>
+      <w:rPr>
+        <w:rFonts w:ascii="Symbol" w:hAnsi="Symbol" w:hint="default"/>
+      </w:rPr>
+    </w:lvl>
+    <w:lvl w:ilvl="1" w:tplc="04090003" w:tentative="1">
+      <w:start w:val="1"/>
+      <w:numFmt w:val="bullet"/>
+      <w:lvlText w:val="o"/>
+      <w:lvlJc w:val="left"/>
+      <w:pPr>
+        <w:ind w:left="2160" w:hanging="360"/>
+      </w:pPr>
+      <w:rPr>
+        <w:rFonts w:ascii="Courier New" w:hAnsi="Courier New" w:cs="Courier New" w:hint="default"/>
+      </w:rPr>
+    </w:lvl>
+    <w:lvl w:ilvl="2" w:tplc="04090005" w:tentative="1">
+      <w:start w:val="1"/>
+      <w:numFmt w:val="bullet"/>
+      <w:lvlText w:val=""/>
+      <w:lvlJc w:val="left"/>
+      <w:pPr>
+        <w:ind w:left="2880" w:hanging="360"/>
+      </w:pPr>
+      <w:rPr>
+        <w:rFonts w:ascii="Wingdings" w:hAnsi="Wingdings" w:hint="default"/>
+      </w:rPr>
+    </w:lvl>
+    <w:lvl w:ilvl="3" w:tplc="04090001" w:tentative="1">
+      <w:start w:val="1"/>
+      <w:numFmt w:val="bullet"/>
+      <w:lvlText w:val=""/>
+      <w:lvlJc w:val="left"/>
+      <w:pPr>
+        <w:ind w:left="3600" w:hanging="360"/>
+      </w:pPr>
+      <w:rPr>
+        <w:rFonts w:ascii="Symbol" w:hAnsi="Symbol" w:hint="default"/>
+      </w:rPr>
+    </w:lvl>
+    <w:lvl w:ilvl="4" w:tplc="04090003" w:tentative="1">
+      <w:start w:val="1"/>
+      <w:numFmt w:val="bullet"/>
+      <w:lvlText w:val="o"/>
+      <w:lvlJc w:val="left"/>
+      <w:pPr>
+        <w:ind w:left="4320" w:hanging="360"/>
+      </w:pPr>
+      <w:rPr>
+        <w:rFonts w:ascii="Courier New" w:hAnsi="Courier New" w:cs="Courier New" w:hint="default"/>
+      </w:rPr>
+    </w:lvl>
+    <w:lvl w:ilvl="5" w:tplc="04090005" w:tentative="1">
+      <w:start w:val="1"/>
+      <w:numFmt w:val="bullet"/>
+      <w:lvlText w:val=""/>
+      <w:lvlJc w:val="left"/>
+      <w:pPr>
+        <w:ind w:left="5040" w:hanging="360"/>
+      </w:pPr>
+      <w:rPr>
+        <w:rFonts w:ascii="Wingdings" w:hAnsi="Wingdings" w:hint="default"/>
+      </w:rPr>
+    </w:lvl>
+    <w:lvl w:ilvl="6" w:tplc="04090001" w:tentative="1">
+      <w:start w:val="1"/>
+      <w:numFmt w:val="bullet"/>
+      <w:lvlText w:val=""/>
+      <w:lvlJc w:val="left"/>
+      <w:pPr>
+        <w:ind w:left="5760" w:hanging="360"/>
+      </w:pPr>
+      <w:rPr>
+        <w:rFonts w:ascii="Symbol" w:hAnsi="Symbol" w:hint="default"/>
+      </w:rPr>
+    </w:lvl>
+    <w:lvl w:ilvl="7" w:tplc="04090003" w:tentative="1">
+      <w:start w:val="1"/>
+      <w:numFmt w:val="bullet"/>
+      <w:lvlText w:val="o"/>
+      <w:lvlJc w:val="left"/>
+      <w:pPr>
+        <w:ind w:left="6480" w:hanging="360"/>
+      </w:pPr>
+      <w:rPr>
+        <w:rFonts w:ascii="Courier New" w:hAnsi="Courier New" w:cs="Courier New" w:hint="default"/>
+      </w:rPr>
+    </w:lvl>
+    <w:lvl w:ilvl="8" w:tplc="04090005" w:tentative="1">
+      <w:start w:val="1"/>
+      <w:numFmt w:val="bullet"/>
+      <w:lvlText w:val=""/>
+      <w:lvlJc w:val="left"/>
+      <w:pPr>
+        <w:ind w:left="7200" w:hanging="360"/>
+      </w:pPr>
+      <w:rPr>
+        <w:rFonts w:ascii="Wingdings" w:hAnsi="Wingdings" w:hint="default"/>
+      </w:rPr>
+    </w:lvl>
+  </w:abstractNum>
+  <w:abstractNum w:abstractNumId="49" w15:restartNumberingAfterBreak="0">
     <w:nsid w:val="5EC458FD"/>
     <w:multiLevelType w:val="multilevel"/>
     <w:tmpl w:val="5FD842D8"/>
@@ -5656,7 +7983,7 @@
       </w:pPr>
     </w:lvl>
   </w:abstractNum>
-  <w:abstractNum w:abstractNumId="45" w15:restartNumberingAfterBreak="0">
+  <w:abstractNum w:abstractNumId="50" w15:restartNumberingAfterBreak="0">
     <w:nsid w:val="5F9E05BD"/>
     <w:multiLevelType w:val="multilevel"/>
     <w:tmpl w:val="83388C32"/>
@@ -5769,7 +8096,7 @@
       </w:rPr>
     </w:lvl>
   </w:abstractNum>
-  <w:abstractNum w:abstractNumId="46" w15:restartNumberingAfterBreak="0">
+  <w:abstractNum w:abstractNumId="51" w15:restartNumberingAfterBreak="0">
     <w:nsid w:val="675C0C9D"/>
     <w:multiLevelType w:val="hybridMultilevel"/>
     <w:tmpl w:val="E5D6F3E8"/>
@@ -5882,7 +8209,7 @@
       </w:rPr>
     </w:lvl>
   </w:abstractNum>
-  <w:abstractNum w:abstractNumId="47" w15:restartNumberingAfterBreak="0">
+  <w:abstractNum w:abstractNumId="52" w15:restartNumberingAfterBreak="0">
     <w:nsid w:val="67DC274F"/>
     <w:multiLevelType w:val="multilevel"/>
     <w:tmpl w:val="6FEC3F86"/>
@@ -5995,7 +8322,120 @@
       </w:rPr>
     </w:lvl>
   </w:abstractNum>
-  <w:abstractNum w:abstractNumId="48" w15:restartNumberingAfterBreak="0">
+  <w:abstractNum w:abstractNumId="53" w15:restartNumberingAfterBreak="0">
+    <w:nsid w:val="68E2790D"/>
+    <w:multiLevelType w:val="multilevel"/>
+    <w:tmpl w:val="568A42AC"/>
+    <w:lvl w:ilvl="0">
+      <w:start w:val="1"/>
+      <w:numFmt w:val="decimal"/>
+      <w:lvlText w:val="%1."/>
+      <w:lvlJc w:val="left"/>
+      <w:pPr>
+        <w:tabs>
+          <w:tab w:val="num" w:pos="720"/>
+        </w:tabs>
+        <w:ind w:left="720" w:hanging="360"/>
+      </w:pPr>
+    </w:lvl>
+    <w:lvl w:ilvl="1" w:tentative="1">
+      <w:start w:val="1"/>
+      <w:numFmt w:val="decimal"/>
+      <w:lvlText w:val="%2."/>
+      <w:lvlJc w:val="left"/>
+      <w:pPr>
+        <w:tabs>
+          <w:tab w:val="num" w:pos="1440"/>
+        </w:tabs>
+        <w:ind w:left="1440" w:hanging="360"/>
+      </w:pPr>
+    </w:lvl>
+    <w:lvl w:ilvl="2" w:tentative="1">
+      <w:start w:val="1"/>
+      <w:numFmt w:val="decimal"/>
+      <w:lvlText w:val="%3."/>
+      <w:lvlJc w:val="left"/>
+      <w:pPr>
+        <w:tabs>
+          <w:tab w:val="num" w:pos="2160"/>
+        </w:tabs>
+        <w:ind w:left="2160" w:hanging="360"/>
+      </w:pPr>
+    </w:lvl>
+    <w:lvl w:ilvl="3" w:tentative="1">
+      <w:start w:val="1"/>
+      <w:numFmt w:val="decimal"/>
+      <w:lvlText w:val="%4."/>
+      <w:lvlJc w:val="left"/>
+      <w:pPr>
+        <w:tabs>
+          <w:tab w:val="num" w:pos="2880"/>
+        </w:tabs>
+        <w:ind w:left="2880" w:hanging="360"/>
+      </w:pPr>
+    </w:lvl>
+    <w:lvl w:ilvl="4" w:tentative="1">
+      <w:start w:val="1"/>
+      <w:numFmt w:val="decimal"/>
+      <w:lvlText w:val="%5."/>
+      <w:lvlJc w:val="left"/>
+      <w:pPr>
+        <w:tabs>
+          <w:tab w:val="num" w:pos="3600"/>
+        </w:tabs>
+        <w:ind w:left="3600" w:hanging="360"/>
+      </w:pPr>
+    </w:lvl>
+    <w:lvl w:ilvl="5" w:tentative="1">
+      <w:start w:val="1"/>
+      <w:numFmt w:val="decimal"/>
+      <w:lvlText w:val="%6."/>
+      <w:lvlJc w:val="left"/>
+      <w:pPr>
+        <w:tabs>
+          <w:tab w:val="num" w:pos="4320"/>
+        </w:tabs>
+        <w:ind w:left="4320" w:hanging="360"/>
+      </w:pPr>
+    </w:lvl>
+    <w:lvl w:ilvl="6" w:tentative="1">
+      <w:start w:val="1"/>
+      <w:numFmt w:val="decimal"/>
+      <w:lvlText w:val="%7."/>
+      <w:lvlJc w:val="left"/>
+      <w:pPr>
+        <w:tabs>
+          <w:tab w:val="num" w:pos="5040"/>
+        </w:tabs>
+        <w:ind w:left="5040" w:hanging="360"/>
+      </w:pPr>
+    </w:lvl>
+    <w:lvl w:ilvl="7" w:tentative="1">
+      <w:start w:val="1"/>
+      <w:numFmt w:val="decimal"/>
+      <w:lvlText w:val="%8."/>
+      <w:lvlJc w:val="left"/>
+      <w:pPr>
+        <w:tabs>
+          <w:tab w:val="num" w:pos="5760"/>
+        </w:tabs>
+        <w:ind w:left="5760" w:hanging="360"/>
+      </w:pPr>
+    </w:lvl>
+    <w:lvl w:ilvl="8" w:tentative="1">
+      <w:start w:val="1"/>
+      <w:numFmt w:val="decimal"/>
+      <w:lvlText w:val="%9."/>
+      <w:lvlJc w:val="left"/>
+      <w:pPr>
+        <w:tabs>
+          <w:tab w:val="num" w:pos="6480"/>
+        </w:tabs>
+        <w:ind w:left="6480" w:hanging="360"/>
+      </w:pPr>
+    </w:lvl>
+  </w:abstractNum>
+  <w:abstractNum w:abstractNumId="54" w15:restartNumberingAfterBreak="0">
     <w:nsid w:val="696644DA"/>
     <w:multiLevelType w:val="hybridMultilevel"/>
     <w:tmpl w:val="0E3C6256"/>
@@ -6108,7 +8548,7 @@
       </w:rPr>
     </w:lvl>
   </w:abstractNum>
-  <w:abstractNum w:abstractNumId="49" w15:restartNumberingAfterBreak="0">
+  <w:abstractNum w:abstractNumId="55" w15:restartNumberingAfterBreak="0">
     <w:nsid w:val="6B0F715F"/>
     <w:multiLevelType w:val="hybridMultilevel"/>
     <w:tmpl w:val="45649C2A"/>
@@ -6194,7 +8634,7 @@
       </w:pPr>
     </w:lvl>
   </w:abstractNum>
-  <w:abstractNum w:abstractNumId="50" w15:restartNumberingAfterBreak="0">
+  <w:abstractNum w:abstractNumId="56" w15:restartNumberingAfterBreak="0">
     <w:nsid w:val="6EC41C15"/>
     <w:multiLevelType w:val="multilevel"/>
     <w:tmpl w:val="F1085930"/>
@@ -6280,7 +8720,156 @@
       </w:pPr>
     </w:lvl>
   </w:abstractNum>
-  <w:abstractNum w:abstractNumId="51" w15:restartNumberingAfterBreak="0">
+  <w:abstractNum w:abstractNumId="57" w15:restartNumberingAfterBreak="0">
+    <w:nsid w:val="761E32DB"/>
+    <w:multiLevelType w:val="multilevel"/>
+    <w:tmpl w:val="8BFEF32C"/>
+    <w:lvl w:ilvl="0">
+      <w:start w:val="1"/>
+      <w:numFmt w:val="bullet"/>
+      <w:lvlText w:val=""/>
+      <w:lvlJc w:val="left"/>
+      <w:pPr>
+        <w:tabs>
+          <w:tab w:val="num" w:pos="720"/>
+        </w:tabs>
+        <w:ind w:left="720" w:hanging="360"/>
+      </w:pPr>
+      <w:rPr>
+        <w:rFonts w:ascii="Symbol" w:hAnsi="Symbol" w:hint="default"/>
+        <w:sz w:val="20"/>
+      </w:rPr>
+    </w:lvl>
+    <w:lvl w:ilvl="1" w:tentative="1">
+      <w:start w:val="1"/>
+      <w:numFmt w:val="bullet"/>
+      <w:lvlText w:val="o"/>
+      <w:lvlJc w:val="left"/>
+      <w:pPr>
+        <w:tabs>
+          <w:tab w:val="num" w:pos="1440"/>
+        </w:tabs>
+        <w:ind w:left="1440" w:hanging="360"/>
+      </w:pPr>
+      <w:rPr>
+        <w:rFonts w:ascii="Courier New" w:hAnsi="Courier New" w:hint="default"/>
+        <w:sz w:val="20"/>
+      </w:rPr>
+    </w:lvl>
+    <w:lvl w:ilvl="2" w:tentative="1">
+      <w:start w:val="1"/>
+      <w:numFmt w:val="bullet"/>
+      <w:lvlText w:val=""/>
+      <w:lvlJc w:val="left"/>
+      <w:pPr>
+        <w:tabs>
+          <w:tab w:val="num" w:pos="2160"/>
+        </w:tabs>
+        <w:ind w:left="2160" w:hanging="360"/>
+      </w:pPr>
+      <w:rPr>
+        <w:rFonts w:ascii="Wingdings" w:hAnsi="Wingdings" w:hint="default"/>
+        <w:sz w:val="20"/>
+      </w:rPr>
+    </w:lvl>
+    <w:lvl w:ilvl="3" w:tentative="1">
+      <w:start w:val="1"/>
+      <w:numFmt w:val="bullet"/>
+      <w:lvlText w:val=""/>
+      <w:lvlJc w:val="left"/>
+      <w:pPr>
+        <w:tabs>
+          <w:tab w:val="num" w:pos="2880"/>
+        </w:tabs>
+        <w:ind w:left="2880" w:hanging="360"/>
+      </w:pPr>
+      <w:rPr>
+        <w:rFonts w:ascii="Wingdings" w:hAnsi="Wingdings" w:hint="default"/>
+        <w:sz w:val="20"/>
+      </w:rPr>
+    </w:lvl>
+    <w:lvl w:ilvl="4" w:tentative="1">
+      <w:start w:val="1"/>
+      <w:numFmt w:val="bullet"/>
+      <w:lvlText w:val=""/>
+      <w:lvlJc w:val="left"/>
+      <w:pPr>
+        <w:tabs>
+          <w:tab w:val="num" w:pos="3600"/>
+        </w:tabs>
+        <w:ind w:left="3600" w:hanging="360"/>
+      </w:pPr>
+      <w:rPr>
+        <w:rFonts w:ascii="Wingdings" w:hAnsi="Wingdings" w:hint="default"/>
+        <w:sz w:val="20"/>
+      </w:rPr>
+    </w:lvl>
+    <w:lvl w:ilvl="5" w:tentative="1">
+      <w:start w:val="1"/>
+      <w:numFmt w:val="bullet"/>
+      <w:lvlText w:val=""/>
+      <w:lvlJc w:val="left"/>
+      <w:pPr>
+        <w:tabs>
+          <w:tab w:val="num" w:pos="4320"/>
+        </w:tabs>
+        <w:ind w:left="4320" w:hanging="360"/>
+      </w:pPr>
+      <w:rPr>
+        <w:rFonts w:ascii="Wingdings" w:hAnsi="Wingdings" w:hint="default"/>
+        <w:sz w:val="20"/>
+      </w:rPr>
+    </w:lvl>
+    <w:lvl w:ilvl="6" w:tentative="1">
+      <w:start w:val="1"/>
+      <w:numFmt w:val="bullet"/>
+      <w:lvlText w:val=""/>
+      <w:lvlJc w:val="left"/>
+      <w:pPr>
+        <w:tabs>
+          <w:tab w:val="num" w:pos="5040"/>
+        </w:tabs>
+        <w:ind w:left="5040" w:hanging="360"/>
+      </w:pPr>
+      <w:rPr>
+        <w:rFonts w:ascii="Wingdings" w:hAnsi="Wingdings" w:hint="default"/>
+        <w:sz w:val="20"/>
+      </w:rPr>
+    </w:lvl>
+    <w:lvl w:ilvl="7" w:tentative="1">
+      <w:start w:val="1"/>
+      <w:numFmt w:val="bullet"/>
+      <w:lvlText w:val=""/>
+      <w:lvlJc w:val="left"/>
+      <w:pPr>
+        <w:tabs>
+          <w:tab w:val="num" w:pos="5760"/>
+        </w:tabs>
+        <w:ind w:left="5760" w:hanging="360"/>
+      </w:pPr>
+      <w:rPr>
+        <w:rFonts w:ascii="Wingdings" w:hAnsi="Wingdings" w:hint="default"/>
+        <w:sz w:val="20"/>
+      </w:rPr>
+    </w:lvl>
+    <w:lvl w:ilvl="8" w:tentative="1">
+      <w:start w:val="1"/>
+      <w:numFmt w:val="bullet"/>
+      <w:lvlText w:val=""/>
+      <w:lvlJc w:val="left"/>
+      <w:pPr>
+        <w:tabs>
+          <w:tab w:val="num" w:pos="6480"/>
+        </w:tabs>
+        <w:ind w:left="6480" w:hanging="360"/>
+      </w:pPr>
+      <w:rPr>
+        <w:rFonts w:ascii="Wingdings" w:hAnsi="Wingdings" w:hint="default"/>
+        <w:sz w:val="20"/>
+      </w:rPr>
+    </w:lvl>
+  </w:abstractNum>
+  <w:abstractNum w:abstractNumId="58" w15:restartNumberingAfterBreak="0">
     <w:nsid w:val="796B449F"/>
     <w:multiLevelType w:val="multilevel"/>
     <w:tmpl w:val="9626B652"/>
@@ -6366,7 +8955,7 @@
       </w:pPr>
     </w:lvl>
   </w:abstractNum>
-  <w:abstractNum w:abstractNumId="52" w15:restartNumberingAfterBreak="0">
+  <w:abstractNum w:abstractNumId="59" w15:restartNumberingAfterBreak="0">
     <w:nsid w:val="79C25B2B"/>
     <w:multiLevelType w:val="multilevel"/>
     <w:tmpl w:val="B52E2C90"/>
@@ -6452,7 +9041,7 @@
       </w:pPr>
     </w:lvl>
   </w:abstractNum>
-  <w:abstractNum w:abstractNumId="53" w15:restartNumberingAfterBreak="0">
+  <w:abstractNum w:abstractNumId="60" w15:restartNumberingAfterBreak="0">
     <w:nsid w:val="7A2E1061"/>
     <w:multiLevelType w:val="multilevel"/>
     <w:tmpl w:val="F3EEAFF6"/>
@@ -6565,7 +9154,7 @@
       </w:rPr>
     </w:lvl>
   </w:abstractNum>
-  <w:abstractNum w:abstractNumId="54" w15:restartNumberingAfterBreak="0">
+  <w:abstractNum w:abstractNumId="61" w15:restartNumberingAfterBreak="0">
     <w:nsid w:val="7B4A21E3"/>
     <w:multiLevelType w:val="hybridMultilevel"/>
     <w:tmpl w:val="A7CCD2B6"/>
@@ -6654,7 +9243,7 @@
       </w:pPr>
     </w:lvl>
   </w:abstractNum>
-  <w:abstractNum w:abstractNumId="55" w15:restartNumberingAfterBreak="0">
+  <w:abstractNum w:abstractNumId="62" w15:restartNumberingAfterBreak="0">
     <w:nsid w:val="7D8A6408"/>
     <w:multiLevelType w:val="multilevel"/>
     <w:tmpl w:val="B29C9C94"/>
@@ -6740,11 +9329,124 @@
       </w:pPr>
     </w:lvl>
   </w:abstractNum>
+  <w:abstractNum w:abstractNumId="63" w15:restartNumberingAfterBreak="0">
+    <w:nsid w:val="7FA95A38"/>
+    <w:multiLevelType w:val="hybridMultilevel"/>
+    <w:tmpl w:val="C2A819AA"/>
+    <w:lvl w:ilvl="0" w:tplc="04090001">
+      <w:start w:val="1"/>
+      <w:numFmt w:val="bullet"/>
+      <w:lvlText w:val=""/>
+      <w:lvlJc w:val="left"/>
+      <w:pPr>
+        <w:ind w:left="1440" w:hanging="360"/>
+      </w:pPr>
+      <w:rPr>
+        <w:rFonts w:ascii="Symbol" w:hAnsi="Symbol" w:hint="default"/>
+      </w:rPr>
+    </w:lvl>
+    <w:lvl w:ilvl="1" w:tplc="04090003" w:tentative="1">
+      <w:start w:val="1"/>
+      <w:numFmt w:val="bullet"/>
+      <w:lvlText w:val="o"/>
+      <w:lvlJc w:val="left"/>
+      <w:pPr>
+        <w:ind w:left="2160" w:hanging="360"/>
+      </w:pPr>
+      <w:rPr>
+        <w:rFonts w:ascii="Courier New" w:hAnsi="Courier New" w:cs="Courier New" w:hint="default"/>
+      </w:rPr>
+    </w:lvl>
+    <w:lvl w:ilvl="2" w:tplc="04090005" w:tentative="1">
+      <w:start w:val="1"/>
+      <w:numFmt w:val="bullet"/>
+      <w:lvlText w:val=""/>
+      <w:lvlJc w:val="left"/>
+      <w:pPr>
+        <w:ind w:left="2880" w:hanging="360"/>
+      </w:pPr>
+      <w:rPr>
+        <w:rFonts w:ascii="Wingdings" w:hAnsi="Wingdings" w:hint="default"/>
+      </w:rPr>
+    </w:lvl>
+    <w:lvl w:ilvl="3" w:tplc="04090001" w:tentative="1">
+      <w:start w:val="1"/>
+      <w:numFmt w:val="bullet"/>
+      <w:lvlText w:val=""/>
+      <w:lvlJc w:val="left"/>
+      <w:pPr>
+        <w:ind w:left="3600" w:hanging="360"/>
+      </w:pPr>
+      <w:rPr>
+        <w:rFonts w:ascii="Symbol" w:hAnsi="Symbol" w:hint="default"/>
+      </w:rPr>
+    </w:lvl>
+    <w:lvl w:ilvl="4" w:tplc="04090003" w:tentative="1">
+      <w:start w:val="1"/>
+      <w:numFmt w:val="bullet"/>
+      <w:lvlText w:val="o"/>
+      <w:lvlJc w:val="left"/>
+      <w:pPr>
+        <w:ind w:left="4320" w:hanging="360"/>
+      </w:pPr>
+      <w:rPr>
+        <w:rFonts w:ascii="Courier New" w:hAnsi="Courier New" w:cs="Courier New" w:hint="default"/>
+      </w:rPr>
+    </w:lvl>
+    <w:lvl w:ilvl="5" w:tplc="04090005" w:tentative="1">
+      <w:start w:val="1"/>
+      <w:numFmt w:val="bullet"/>
+      <w:lvlText w:val=""/>
+      <w:lvlJc w:val="left"/>
+      <w:pPr>
+        <w:ind w:left="5040" w:hanging="360"/>
+      </w:pPr>
+      <w:rPr>
+        <w:rFonts w:ascii="Wingdings" w:hAnsi="Wingdings" w:hint="default"/>
+      </w:rPr>
+    </w:lvl>
+    <w:lvl w:ilvl="6" w:tplc="04090001" w:tentative="1">
+      <w:start w:val="1"/>
+      <w:numFmt w:val="bullet"/>
+      <w:lvlText w:val=""/>
+      <w:lvlJc w:val="left"/>
+      <w:pPr>
+        <w:ind w:left="5760" w:hanging="360"/>
+      </w:pPr>
+      <w:rPr>
+        <w:rFonts w:ascii="Symbol" w:hAnsi="Symbol" w:hint="default"/>
+      </w:rPr>
+    </w:lvl>
+    <w:lvl w:ilvl="7" w:tplc="04090003" w:tentative="1">
+      <w:start w:val="1"/>
+      <w:numFmt w:val="bullet"/>
+      <w:lvlText w:val="o"/>
+      <w:lvlJc w:val="left"/>
+      <w:pPr>
+        <w:ind w:left="6480" w:hanging="360"/>
+      </w:pPr>
+      <w:rPr>
+        <w:rFonts w:ascii="Courier New" w:hAnsi="Courier New" w:cs="Courier New" w:hint="default"/>
+      </w:rPr>
+    </w:lvl>
+    <w:lvl w:ilvl="8" w:tplc="04090005" w:tentative="1">
+      <w:start w:val="1"/>
+      <w:numFmt w:val="bullet"/>
+      <w:lvlText w:val=""/>
+      <w:lvlJc w:val="left"/>
+      <w:pPr>
+        <w:ind w:left="7200" w:hanging="360"/>
+      </w:pPr>
+      <w:rPr>
+        <w:rFonts w:ascii="Wingdings" w:hAnsi="Wingdings" w:hint="default"/>
+      </w:rPr>
+    </w:lvl>
+  </w:abstractNum>
   <w:num w:numId="1">
-    <w:abstractNumId w:val="50"/>
+    <w:abstractNumId w:val="56"/>
   </w:num>
   <w:num w:numId="2">
-    <w:abstractNumId w:val="44"/>
+    <w:abstractNumId w:val="49"/>
   </w:num>
   <w:num w:numId="3">
     <w:abstractNumId w:val="27"/>
@@ -6753,94 +9455,118 @@
     <w:abstractNumId w:val="26"/>
   </w:num>
   <w:num w:numId="5">
-    <w:abstractNumId w:val="32"/>
+    <w:abstractNumId w:val="33"/>
   </w:num>
   <w:num w:numId="6">
-    <w:abstractNumId w:val="29"/>
+    <w:abstractNumId w:val="30"/>
   </w:num>
   <w:num w:numId="7">
-    <w:abstractNumId w:val="30"/>
+    <w:abstractNumId w:val="31"/>
   </w:num>
   <w:num w:numId="8">
-    <w:abstractNumId w:val="37"/>
+    <w:abstractNumId w:val="39"/>
   </w:num>
   <w:num w:numId="9">
-    <w:abstractNumId w:val="47"/>
+    <w:abstractNumId w:val="52"/>
   </w:num>
   <w:num w:numId="10">
-    <w:abstractNumId w:val="34"/>
+    <w:abstractNumId w:val="36"/>
   </w:num>
   <w:num w:numId="11">
+    <w:abstractNumId w:val="58"/>
+  </w:num>
+  <w:num w:numId="12">
     <w:abstractNumId w:val="51"/>
   </w:num>
-  <w:num w:numId="12">
-    <w:abstractNumId w:val="46"/>
-  </w:num>
   <w:num w:numId="13">
-    <w:abstractNumId w:val="48"/>
+    <w:abstractNumId w:val="54"/>
   </w:num>
   <w:num w:numId="14">
-    <w:abstractNumId w:val="39"/>
+    <w:abstractNumId w:val="42"/>
   </w:num>
   <w:num w:numId="15">
-    <w:abstractNumId w:val="42"/>
+    <w:abstractNumId w:val="45"/>
   </w:num>
   <w:num w:numId="16">
-    <w:abstractNumId w:val="41"/>
+    <w:abstractNumId w:val="44"/>
   </w:num>
   <w:num w:numId="17">
     <w:abstractNumId w:val="23"/>
   </w:num>
   <w:num w:numId="18">
-    <w:abstractNumId w:val="54"/>
+    <w:abstractNumId w:val="61"/>
   </w:num>
   <w:num w:numId="19">
-    <w:abstractNumId w:val="31"/>
+    <w:abstractNumId w:val="32"/>
   </w:num>
   <w:num w:numId="20">
-    <w:abstractNumId w:val="55"/>
+    <w:abstractNumId w:val="62"/>
   </w:num>
   <w:num w:numId="21">
     <w:abstractNumId w:val="28"/>
   </w:num>
   <w:num w:numId="22">
-    <w:abstractNumId w:val="45"/>
+    <w:abstractNumId w:val="50"/>
   </w:num>
   <w:num w:numId="23">
-    <w:abstractNumId w:val="53"/>
+    <w:abstractNumId w:val="60"/>
   </w:num>
   <w:num w:numId="24">
-    <w:abstractNumId w:val="36"/>
+    <w:abstractNumId w:val="38"/>
   </w:num>
   <w:num w:numId="25">
-    <w:abstractNumId w:val="35"/>
+    <w:abstractNumId w:val="37"/>
   </w:num>
   <w:num w:numId="26">
     <w:abstractNumId w:val="24"/>
   </w:num>
   <w:num w:numId="27">
-    <w:abstractNumId w:val="52"/>
+    <w:abstractNumId w:val="59"/>
   </w:num>
   <w:num w:numId="28">
-    <w:abstractNumId w:val="38"/>
+    <w:abstractNumId w:val="40"/>
   </w:num>
   <w:num w:numId="29">
     <w:abstractNumId w:val="22"/>
   </w:num>
   <w:num w:numId="30">
-    <w:abstractNumId w:val="33"/>
+    <w:abstractNumId w:val="35"/>
   </w:num>
   <w:num w:numId="31">
     <w:abstractNumId w:val="25"/>
   </w:num>
   <w:num w:numId="32">
+    <w:abstractNumId w:val="46"/>
+  </w:num>
+  <w:num w:numId="33">
+    <w:abstractNumId w:val="55"/>
+  </w:num>
+  <w:num w:numId="34">
     <w:abstractNumId w:val="43"/>
   </w:num>
-  <w:num w:numId="33">
-    <w:abstractNumId w:val="49"/>
+  <w:num w:numId="35">
+    <w:abstractNumId w:val="29"/>
   </w:num>
-  <w:num w:numId="34">
-    <w:abstractNumId w:val="40"/>
+  <w:num w:numId="36">
+    <w:abstractNumId w:val="53"/>
+  </w:num>
+  <w:num w:numId="37">
+    <w:abstractNumId w:val="34"/>
+  </w:num>
+  <w:num w:numId="38">
+    <w:abstractNumId w:val="57"/>
+  </w:num>
+  <w:num w:numId="39">
+    <w:abstractNumId w:val="41"/>
+  </w:num>
+  <w:num w:numId="40">
+    <w:abstractNumId w:val="63"/>
+  </w:num>
+  <w:num w:numId="41">
+    <w:abstractNumId w:val="48"/>
+  </w:num>
+  <w:num w:numId="42">
+    <w:abstractNumId w:val="47"/>
   </w:num>
   <w:numIdMacAtCleanup w:val="28"/>
 </w:numbering>
@@ -7622,6 +10348,42 @@
       <w:lang w:val="en-US"/>
     </w:rPr>
   </w:style>
+  <w:style w:type="paragraph" w:styleId="Caption">
+    <w:name w:val="caption"/>
+    <w:basedOn w:val="Normal"/>
+    <w:next w:val="Normal"/>
+    <w:uiPriority w:val="35"/>
+    <w:unhideWhenUsed/>
+    <w:qFormat/>
+    <w:rsid w:val="00A906A7"/>
+    <w:pPr>
+      <w:spacing w:after="200" w:line="240" w:lineRule="auto"/>
+    </w:pPr>
+    <w:rPr>
+      <w:i/>
+      <w:iCs/>
+      <w:color w:val="44546A" w:themeColor="text2"/>
+      <w:sz w:val="18"/>
+      <w:szCs w:val="18"/>
+    </w:rPr>
+  </w:style>
+  <w:style w:type="paragraph" w:styleId="NormalWeb">
+    <w:name w:val="Normal (Web)"/>
+    <w:basedOn w:val="Normal"/>
+    <w:uiPriority w:val="99"/>
+    <w:semiHidden/>
+    <w:unhideWhenUsed/>
+    <w:rsid w:val="00253F32"/>
+    <w:pPr>
+      <w:spacing w:before="100" w:beforeAutospacing="1" w:after="100" w:afterAutospacing="1" w:line="240" w:lineRule="auto"/>
+    </w:pPr>
+    <w:rPr>
+      <w:rFonts w:ascii="Times New Roman" w:eastAsia="Times New Roman" w:hAnsi="Times New Roman" w:cs="Times New Roman"/>
+      <w:sz w:val="24"/>
+      <w:szCs w:val="24"/>
+      <w:lang w:val="en-US"/>
+    </w:rPr>
+  </w:style>
 </w:styles>
 </file>
 
